--- a/毕业设计文档/一、绪论.docx
+++ b/毕业设计文档/一、绪论.docx
@@ -48,7 +48,7 @@
     <w:p>
       <w:pPr>
         <w:rPr>
-          <w:rFonts w:ascii="Times New Roman" w:eastAsia="宋体" w:hAnsi="Times New Roman" w:hint="eastAsia"/>
+          <w:rFonts w:ascii="Times New Roman" w:eastAsia="宋体" w:hAnsi="Times New Roman"/>
           <w:sz w:val="24"/>
           <w:szCs w:val="24"/>
         </w:rPr>
@@ -547,19 +547,83 @@
           <w:sz w:val="24"/>
           <w:szCs w:val="24"/>
         </w:rPr>
-        <w:t>巨大的机动车保有量和较少的停车位数量以及机动车数量的快速增长，</w:t>
-      </w:r>
-      <w:r>
-        <w:rPr>
-          <w:rFonts w:ascii="Times New Roman" w:eastAsia="宋体" w:hAnsi="Times New Roman" w:cs="Times New Roman" w:hint="eastAsia"/>
-          <w:sz w:val="24"/>
-          <w:szCs w:val="24"/>
-        </w:rPr>
-        <w:t>机动车停车问题变得日趋严峻。由于没有足够的停车位，一方面许多车主需要</w:t>
-      </w:r>
-      <w:r>
-        <w:rPr>
-          <w:rFonts w:ascii="Times New Roman" w:eastAsia="宋体" w:hAnsi="Times New Roman" w:cs="Times New Roman"/>
+        <w:t>巨大的机动车保有量</w:t>
+      </w:r>
+      <w:r>
+        <w:rPr>
+          <w:rFonts w:ascii="Times New Roman" w:eastAsia="宋体" w:hAnsi="Times New Roman" w:cs="Times New Roman" w:hint="eastAsia"/>
+          <w:sz w:val="24"/>
+          <w:szCs w:val="24"/>
+        </w:rPr>
+        <w:t>，</w:t>
+      </w:r>
+      <w:r>
+        <w:rPr>
+          <w:rFonts w:ascii="Times New Roman" w:eastAsia="宋体" w:hAnsi="Times New Roman" w:cs="Times New Roman"/>
+          <w:sz w:val="24"/>
+          <w:szCs w:val="24"/>
+        </w:rPr>
+        <w:t>较少的停车位数量以及机动车数量快速增长</w:t>
+      </w:r>
+      <w:r>
+        <w:rPr>
+          <w:rFonts w:ascii="Times New Roman" w:eastAsia="宋体" w:hAnsi="Times New Roman" w:cs="Times New Roman" w:hint="eastAsia"/>
+          <w:sz w:val="24"/>
+          <w:szCs w:val="24"/>
+        </w:rPr>
+        <w:t>的背景下</w:t>
+      </w:r>
+      <w:r>
+        <w:rPr>
+          <w:rFonts w:ascii="Times New Roman" w:eastAsia="宋体" w:hAnsi="Times New Roman" w:cs="Times New Roman"/>
+          <w:sz w:val="24"/>
+          <w:szCs w:val="24"/>
+        </w:rPr>
+        <w:t>，</w:t>
+      </w:r>
+      <w:r>
+        <w:rPr>
+          <w:rFonts w:ascii="Times New Roman" w:eastAsia="宋体" w:hAnsi="Times New Roman" w:cs="Times New Roman" w:hint="eastAsia"/>
+          <w:sz w:val="24"/>
+          <w:szCs w:val="24"/>
+        </w:rPr>
+        <w:t>机动车停车问题变得日趋严峻。</w:t>
+      </w:r>
+      <w:r>
+        <w:rPr>
+          <w:rFonts w:ascii="Times New Roman" w:eastAsia="宋体" w:hAnsi="Times New Roman" w:cs="Times New Roman" w:hint="eastAsia"/>
+          <w:sz w:val="24"/>
+          <w:szCs w:val="24"/>
+        </w:rPr>
+        <w:t>由于缺乏足够的停车位</w:t>
+      </w:r>
+      <w:r>
+        <w:rPr>
+          <w:rFonts w:ascii="Times New Roman" w:eastAsia="宋体" w:hAnsi="Times New Roman" w:cs="Times New Roman" w:hint="eastAsia"/>
+          <w:sz w:val="24"/>
+          <w:szCs w:val="24"/>
+        </w:rPr>
+        <w:t>，一方面</w:t>
+      </w:r>
+      <w:r>
+        <w:rPr>
+          <w:rFonts w:ascii="Times New Roman" w:eastAsia="宋体" w:hAnsi="Times New Roman" w:cs="Times New Roman" w:hint="eastAsia"/>
+          <w:sz w:val="24"/>
+          <w:szCs w:val="24"/>
+        </w:rPr>
+        <w:t>许多车主不得不</w:t>
+      </w:r>
+      <w:r>
+        <w:rPr>
+          <w:rFonts w:ascii="Times New Roman" w:eastAsia="宋体" w:hAnsi="Times New Roman" w:cs="Times New Roman"/>
+          <w:sz w:val="24"/>
+          <w:szCs w:val="24"/>
+        </w:rPr>
+        <w:t xml:space="preserve"> </w:t>
+      </w:r>
+      <w:r>
+        <w:rPr>
+          <w:rFonts w:ascii="宋体" w:eastAsia="宋体" w:hAnsi="宋体" w:cs="Times New Roman" w:hint="eastAsia"/>
           <w:sz w:val="24"/>
           <w:szCs w:val="24"/>
         </w:rPr>
@@ -567,15 +631,15 @@
       </w:r>
       <w:r>
         <w:rPr>
-          <w:rFonts w:ascii="Times New Roman" w:eastAsia="宋体" w:hAnsi="Times New Roman" w:cs="Times New Roman"/>
-          <w:sz w:val="24"/>
-          <w:szCs w:val="24"/>
-        </w:rPr>
-        <w:t>扩圈式</w:t>
-      </w:r>
-      <w:r>
-        <w:rPr>
-          <w:rFonts w:ascii="Times New Roman" w:eastAsia="宋体" w:hAnsi="Times New Roman" w:cs="Times New Roman"/>
+          <w:rFonts w:ascii="宋体" w:eastAsia="宋体" w:hAnsi="宋体" w:cs="Times New Roman"/>
+          <w:sz w:val="24"/>
+          <w:szCs w:val="24"/>
+        </w:rPr>
+        <w:t>兜圈子</w:t>
+      </w:r>
+      <w:r>
+        <w:rPr>
+          <w:rFonts w:ascii="宋体" w:eastAsia="宋体" w:hAnsi="宋体" w:cs="Times New Roman" w:hint="eastAsia"/>
           <w:sz w:val="24"/>
           <w:szCs w:val="24"/>
         </w:rPr>
@@ -583,19 +647,99 @@
       </w:r>
       <w:r>
         <w:rPr>
-          <w:rFonts w:ascii="Times New Roman" w:eastAsia="宋体" w:hAnsi="Times New Roman" w:cs="Times New Roman" w:hint="eastAsia"/>
-          <w:sz w:val="24"/>
-          <w:szCs w:val="24"/>
-        </w:rPr>
-        <w:t>行驶寻找车位，汽车尾气排放量増加的连锁反应，而这些不仅加重了环境负担，对经济发展更是</w:t>
-      </w:r>
-      <w:r>
-        <w:rPr>
-          <w:rFonts w:ascii="Times New Roman" w:eastAsia="宋体" w:hAnsi="Times New Roman" w:cs="Times New Roman"/>
-          <w:sz w:val="24"/>
-          <w:szCs w:val="24"/>
-        </w:rPr>
-        <w:t>一个消耗式阻碍；另一方面，如果车主没有找到车位或寻找车位困难，很容易出现乱停车的现象，</w:t>
+          <w:rFonts w:ascii="宋体" w:eastAsia="宋体" w:hAnsi="宋体" w:cs="Times New Roman"/>
+          <w:sz w:val="24"/>
+          <w:szCs w:val="24"/>
+        </w:rPr>
+        <w:t>寻找</w:t>
+      </w:r>
+      <w:r>
+        <w:rPr>
+          <w:rFonts w:ascii="Times New Roman" w:eastAsia="宋体" w:hAnsi="Times New Roman" w:cs="Times New Roman"/>
+          <w:sz w:val="24"/>
+          <w:szCs w:val="24"/>
+        </w:rPr>
+        <w:t>停车位</w:t>
+      </w:r>
+      <w:r>
+        <w:rPr>
+          <w:rFonts w:ascii="Times New Roman" w:eastAsia="宋体" w:hAnsi="Times New Roman" w:cs="Times New Roman" w:hint="eastAsia"/>
+          <w:sz w:val="24"/>
+          <w:szCs w:val="24"/>
+        </w:rPr>
+        <w:t>，汽车尾气排放量</w:t>
+      </w:r>
+      <w:r>
+        <w:rPr>
+          <w:rFonts w:ascii="Times New Roman" w:eastAsia="宋体" w:hAnsi="Times New Roman" w:cs="Times New Roman" w:hint="eastAsia"/>
+          <w:sz w:val="24"/>
+          <w:szCs w:val="24"/>
+        </w:rPr>
+        <w:t>不断</w:t>
+      </w:r>
+      <w:r>
+        <w:rPr>
+          <w:rFonts w:ascii="Times New Roman" w:eastAsia="宋体" w:hAnsi="Times New Roman" w:cs="Times New Roman" w:hint="eastAsia"/>
+          <w:sz w:val="24"/>
+          <w:szCs w:val="24"/>
+        </w:rPr>
+        <w:t>増加，不仅加重了环境负担，</w:t>
+      </w:r>
+      <w:r>
+        <w:rPr>
+          <w:rFonts w:ascii="Times New Roman" w:eastAsia="宋体" w:hAnsi="Times New Roman" w:cs="Times New Roman" w:hint="eastAsia"/>
+          <w:sz w:val="24"/>
+          <w:szCs w:val="24"/>
+        </w:rPr>
+        <w:t>也</w:t>
+      </w:r>
+      <w:r>
+        <w:rPr>
+          <w:rFonts w:ascii="Times New Roman" w:eastAsia="宋体" w:hAnsi="Times New Roman" w:cs="Times New Roman" w:hint="eastAsia"/>
+          <w:sz w:val="24"/>
+          <w:szCs w:val="24"/>
+        </w:rPr>
+        <w:t>成为经济发展的消耗性障碍</w:t>
+      </w:r>
+      <w:r>
+        <w:rPr>
+          <w:rFonts w:ascii="Times New Roman" w:eastAsia="宋体" w:hAnsi="Times New Roman" w:cs="Times New Roman"/>
+          <w:sz w:val="24"/>
+          <w:szCs w:val="24"/>
+        </w:rPr>
+        <w:t>；另一方面，如果车主没有找到车位或寻找车位困难，</w:t>
+      </w:r>
+      <w:r>
+        <w:rPr>
+          <w:rFonts w:ascii="Times New Roman" w:eastAsia="宋体" w:hAnsi="Times New Roman" w:cs="Times New Roman" w:hint="eastAsia"/>
+          <w:sz w:val="24"/>
+          <w:szCs w:val="24"/>
+        </w:rPr>
+        <w:t>乱停乱放</w:t>
+      </w:r>
+      <w:r>
+        <w:rPr>
+          <w:rFonts w:ascii="Times New Roman" w:eastAsia="宋体" w:hAnsi="Times New Roman" w:cs="Times New Roman" w:hint="eastAsia"/>
+          <w:sz w:val="24"/>
+          <w:szCs w:val="24"/>
+        </w:rPr>
+        <w:t>的现象</w:t>
+      </w:r>
+      <w:r>
+        <w:rPr>
+          <w:rFonts w:ascii="Times New Roman" w:eastAsia="宋体" w:hAnsi="Times New Roman" w:cs="Times New Roman" w:hint="eastAsia"/>
+          <w:sz w:val="24"/>
+          <w:szCs w:val="24"/>
+        </w:rPr>
+        <w:t>更容易出现</w:t>
+      </w:r>
+      <w:r>
+        <w:rPr>
+          <w:rFonts w:ascii="Times New Roman" w:eastAsia="宋体" w:hAnsi="Times New Roman" w:cs="Times New Roman"/>
+          <w:sz w:val="24"/>
+          <w:szCs w:val="24"/>
+        </w:rPr>
+        <w:t>，</w:t>
       </w:r>
       <w:r>
         <w:rPr>
@@ -656,55 +800,95 @@
           <w:sz w:val="24"/>
           <w:szCs w:val="24"/>
         </w:rPr>
-        <w:t>要缓解这个矛盾，仅靠增加停车位的数量是远远不够的，除了政府加大对城市停车的研究规划，将停车管理与“互联网</w:t>
-      </w:r>
-      <w:r>
-        <w:rPr>
-          <w:rFonts w:ascii="Times New Roman" w:eastAsia="宋体" w:hAnsi="Times New Roman" w:cs="Times New Roman"/>
-          <w:sz w:val="24"/>
-          <w:szCs w:val="24"/>
-        </w:rPr>
-        <w:t>+”</w:t>
-      </w:r>
-      <w:r>
-        <w:rPr>
-          <w:rFonts w:ascii="Times New Roman" w:eastAsia="宋体" w:hAnsi="Times New Roman" w:cs="Times New Roman"/>
-          <w:sz w:val="24"/>
-          <w:szCs w:val="24"/>
-        </w:rPr>
-        <w:t>相结合</w:t>
-      </w:r>
-      <w:r>
-        <w:rPr>
-          <w:rFonts w:ascii="Times New Roman" w:eastAsia="宋体" w:hAnsi="Times New Roman" w:cs="Times New Roman" w:hint="eastAsia"/>
-          <w:sz w:val="24"/>
-          <w:szCs w:val="24"/>
-        </w:rPr>
-        <w:t>，提高现有车位的利用效</w:t>
-      </w:r>
-      <w:r>
-        <w:rPr>
-          <w:rFonts w:ascii="Times New Roman" w:eastAsia="宋体" w:hAnsi="Times New Roman" w:cs="Times New Roman"/>
-          <w:sz w:val="24"/>
-          <w:szCs w:val="24"/>
-        </w:rPr>
-        <w:t>率，充分利用现有车位资源</w:t>
-      </w:r>
-      <w:r>
-        <w:rPr>
-          <w:rFonts w:ascii="Times New Roman" w:eastAsia="宋体" w:hAnsi="Times New Roman" w:cs="Times New Roman" w:hint="eastAsia"/>
-          <w:sz w:val="24"/>
-          <w:szCs w:val="24"/>
-        </w:rPr>
-        <w:t>才是重中之重。同时，随着近几年“共享经济”</w:t>
-      </w:r>
-      <w:r>
-        <w:rPr>
-          <w:rFonts w:ascii="Times New Roman" w:eastAsia="宋体" w:hAnsi="Times New Roman" w:cs="Times New Roman"/>
-          <w:sz w:val="24"/>
-          <w:szCs w:val="24"/>
-        </w:rPr>
-        <w:t>概念的兴起，越来越多的人开始选择将过剩资源再流通，通过互联网降低交易成本，提高过剩资源配置</w:t>
+        <w:t>要缓解这个矛盾，仅靠增加停车位的数量是远远不够的，</w:t>
+      </w:r>
+      <w:r>
+        <w:rPr>
+          <w:rFonts w:ascii="Times New Roman" w:eastAsia="宋体" w:hAnsi="Times New Roman" w:cs="Times New Roman" w:hint="eastAsia"/>
+          <w:sz w:val="24"/>
+          <w:szCs w:val="24"/>
+        </w:rPr>
+        <w:t>最重要的是政府要把城市停车研究和</w:t>
+      </w:r>
+      <w:r>
+        <w:rPr>
+          <w:rFonts w:ascii="宋体" w:eastAsia="宋体" w:hAnsi="宋体" w:cs="Times New Roman" w:hint="eastAsia"/>
+          <w:sz w:val="24"/>
+          <w:szCs w:val="24"/>
+        </w:rPr>
+        <w:t>规划、停车管理和</w:t>
+      </w:r>
+      <w:r>
+        <w:rPr>
+          <w:rFonts w:ascii="宋体" w:eastAsia="宋体" w:hAnsi="宋体" w:cs="Times New Roman" w:hint="eastAsia"/>
+          <w:sz w:val="24"/>
+          <w:szCs w:val="24"/>
+        </w:rPr>
+        <w:t>“互联网+”</w:t>
+      </w:r>
+      <w:r>
+        <w:rPr>
+          <w:rFonts w:ascii="宋体" w:eastAsia="宋体" w:hAnsi="宋体" w:cs="Times New Roman"/>
+          <w:sz w:val="24"/>
+          <w:szCs w:val="24"/>
+        </w:rPr>
+        <w:t>结合起来</w:t>
+      </w:r>
+      <w:r>
+        <w:rPr>
+          <w:rFonts w:ascii="Times New Roman" w:eastAsia="宋体" w:hAnsi="Times New Roman" w:cs="Times New Roman"/>
+          <w:sz w:val="24"/>
+          <w:szCs w:val="24"/>
+        </w:rPr>
+        <w:t>，提高现有停车位的使用效率，以及充分利用现有停车资源。</w:t>
+      </w:r>
+      <w:r>
+        <w:rPr>
+          <w:rFonts w:ascii="Times New Roman" w:eastAsia="宋体" w:hAnsi="Times New Roman" w:cs="Times New Roman" w:hint="eastAsia"/>
+          <w:sz w:val="24"/>
+          <w:szCs w:val="24"/>
+        </w:rPr>
+        <w:t>同时，随着近几年“共享经济”</w:t>
+      </w:r>
+      <w:r>
+        <w:rPr>
+          <w:rFonts w:ascii="Times New Roman" w:eastAsia="宋体" w:hAnsi="Times New Roman" w:cs="Times New Roman"/>
+          <w:sz w:val="24"/>
+          <w:szCs w:val="24"/>
+        </w:rPr>
+        <w:t>概念的兴起，越来越多的人开始选择将过剩资源再流通，通过互联网降低交易成本，</w:t>
+      </w:r>
+      <w:r>
+        <w:rPr>
+          <w:rFonts w:ascii="Times New Roman" w:eastAsia="宋体" w:hAnsi="Times New Roman" w:cs="Times New Roman" w:hint="eastAsia"/>
+          <w:sz w:val="24"/>
+          <w:szCs w:val="24"/>
+        </w:rPr>
+        <w:t>改善</w:t>
+      </w:r>
+      <w:r>
+        <w:rPr>
+          <w:rFonts w:ascii="Times New Roman" w:eastAsia="宋体" w:hAnsi="Times New Roman" w:cs="Times New Roman"/>
+          <w:sz w:val="24"/>
+          <w:szCs w:val="24"/>
+        </w:rPr>
+        <w:t>过剩资源</w:t>
+      </w:r>
+      <w:r>
+        <w:rPr>
+          <w:rFonts w:ascii="Times New Roman" w:eastAsia="宋体" w:hAnsi="Times New Roman" w:cs="Times New Roman" w:hint="eastAsia"/>
+          <w:sz w:val="24"/>
+          <w:szCs w:val="24"/>
+        </w:rPr>
+        <w:t>的</w:t>
+      </w:r>
+      <w:r>
+        <w:rPr>
+          <w:rFonts w:ascii="Times New Roman" w:eastAsia="宋体" w:hAnsi="Times New Roman" w:cs="Times New Roman"/>
+          <w:sz w:val="24"/>
+          <w:szCs w:val="24"/>
+        </w:rPr>
+        <w:t>配置</w:t>
       </w:r>
       <w:r>
         <w:rPr>
@@ -730,15 +914,63 @@
           <w:sz w:val="24"/>
           <w:szCs w:val="24"/>
         </w:rPr>
-        <w:t>，无论是一辆车、一本书，或是一个知识点、一个视频，均可以通过第三方共享平台在网络上公开。共享经济时代下，越来越多的</w:t>
-      </w:r>
-      <w:r>
-        <w:rPr>
-          <w:rFonts w:ascii="Times New Roman" w:eastAsia="宋体" w:hAnsi="Times New Roman" w:cs="Times New Roman"/>
-          <w:sz w:val="24"/>
-          <w:szCs w:val="24"/>
-        </w:rPr>
-        <w:t>行业涌入共享领域，共享单车、共享办公、共享短租等新生事物像雨后春笋一样冒头</w:t>
+        <w:t>，</w:t>
+      </w:r>
+      <w:r>
+        <w:rPr>
+          <w:rFonts w:ascii="Times New Roman" w:eastAsia="宋体" w:hAnsi="Times New Roman" w:cs="Times New Roman"/>
+          <w:sz w:val="24"/>
+          <w:szCs w:val="24"/>
+        </w:rPr>
+        <w:t>汽车、书籍甚至是知识点和视频</w:t>
+      </w:r>
+      <w:r>
+        <w:rPr>
+          <w:rFonts w:ascii="Times New Roman" w:eastAsia="宋体" w:hAnsi="Times New Roman" w:cs="Times New Roman" w:hint="eastAsia"/>
+          <w:sz w:val="24"/>
+          <w:szCs w:val="24"/>
+        </w:rPr>
+        <w:t>，均可以通过第三方共享平台在网络上公开。共享经济时代下，越来越多的</w:t>
+      </w:r>
+      <w:r>
+        <w:rPr>
+          <w:rFonts w:ascii="Times New Roman" w:eastAsia="宋体" w:hAnsi="Times New Roman" w:cs="Times New Roman"/>
+          <w:sz w:val="24"/>
+          <w:szCs w:val="24"/>
+        </w:rPr>
+        <w:t>行业</w:t>
+      </w:r>
+      <w:r>
+        <w:rPr>
+          <w:rFonts w:ascii="Times New Roman" w:eastAsia="宋体" w:hAnsi="Times New Roman" w:cs="Times New Roman" w:hint="eastAsia"/>
+          <w:sz w:val="24"/>
+          <w:szCs w:val="24"/>
+        </w:rPr>
+        <w:t>进入</w:t>
+      </w:r>
+      <w:r>
+        <w:rPr>
+          <w:rFonts w:ascii="Times New Roman" w:eastAsia="宋体" w:hAnsi="Times New Roman" w:cs="Times New Roman"/>
+          <w:sz w:val="24"/>
+          <w:szCs w:val="24"/>
+        </w:rPr>
+        <w:t>共享领域，共享单车、共享办公、共享短租等新生事物</w:t>
+      </w:r>
+      <w:r>
+        <w:rPr>
+          <w:rFonts w:ascii="Times New Roman" w:eastAsia="宋体" w:hAnsi="Times New Roman" w:cs="Times New Roman" w:hint="eastAsia"/>
+          <w:sz w:val="24"/>
+          <w:szCs w:val="24"/>
+        </w:rPr>
+        <w:t>如同</w:t>
+      </w:r>
+      <w:r>
+        <w:rPr>
+          <w:rFonts w:ascii="Times New Roman" w:eastAsia="宋体" w:hAnsi="Times New Roman" w:cs="Times New Roman"/>
+          <w:sz w:val="24"/>
+          <w:szCs w:val="24"/>
+        </w:rPr>
+        <w:t>雨后春笋一样冒头</w:t>
       </w:r>
       <w:r>
         <w:rPr>
@@ -772,7 +1004,23 @@
           <w:sz w:val="24"/>
           <w:szCs w:val="24"/>
         </w:rPr>
-        <w:t>的概念也因此逐渐走进人们的视野</w:t>
+        <w:t>的概念也</w:t>
+      </w:r>
+      <w:r>
+        <w:rPr>
+          <w:rFonts w:ascii="Times New Roman" w:eastAsia="宋体" w:hAnsi="Times New Roman" w:cs="Times New Roman" w:hint="eastAsia"/>
+          <w:sz w:val="24"/>
+          <w:szCs w:val="24"/>
+        </w:rPr>
+        <w:t>因此</w:t>
+      </w:r>
+      <w:r>
+        <w:rPr>
+          <w:rFonts w:ascii="Times New Roman" w:eastAsia="宋体" w:hAnsi="Times New Roman" w:cs="Times New Roman" w:hint="eastAsia"/>
+          <w:sz w:val="24"/>
+          <w:szCs w:val="24"/>
+        </w:rPr>
+        <w:t>逐渐被人们所关注</w:t>
       </w:r>
       <w:r>
         <w:rPr>
@@ -796,7 +1044,71 @@
           <w:sz w:val="24"/>
           <w:szCs w:val="24"/>
         </w:rPr>
-        <w:t>就是利用车位在没有车辆停放的时段，以一定的价格或资源优势，将该时段租给其他有需求的车主，从而降低车位的闲置率，提高车位使用率</w:t>
+        <w:t>就是利用车位在没有车辆停放的时段，以一定的价格或资源优势，将该时段租给其他有需求的车主，</w:t>
+      </w:r>
+      <w:r>
+        <w:rPr>
+          <w:rFonts w:ascii="Times New Roman" w:eastAsia="宋体" w:hAnsi="Times New Roman" w:cs="Times New Roman" w:hint="eastAsia"/>
+          <w:sz w:val="24"/>
+          <w:szCs w:val="24"/>
+        </w:rPr>
+        <w:t>从而</w:t>
+      </w:r>
+      <w:r>
+        <w:rPr>
+          <w:rFonts w:ascii="Times New Roman" w:eastAsia="宋体" w:hAnsi="Times New Roman" w:cs="Times New Roman" w:hint="eastAsia"/>
+          <w:sz w:val="24"/>
+          <w:szCs w:val="24"/>
+        </w:rPr>
+        <w:t>减缓</w:t>
+      </w:r>
+      <w:r>
+        <w:rPr>
+          <w:rFonts w:ascii="Times New Roman" w:eastAsia="宋体" w:hAnsi="Times New Roman" w:cs="Times New Roman" w:hint="eastAsia"/>
+          <w:sz w:val="24"/>
+          <w:szCs w:val="24"/>
+        </w:rPr>
+        <w:t>停车位的利用率不足</w:t>
+      </w:r>
+      <w:r>
+        <w:rPr>
+          <w:rFonts w:ascii="Times New Roman" w:eastAsia="宋体" w:hAnsi="Times New Roman" w:cs="Times New Roman" w:hint="eastAsia"/>
+          <w:sz w:val="24"/>
+          <w:szCs w:val="24"/>
+        </w:rPr>
+        <w:t>问题</w:t>
+      </w:r>
+      <w:r>
+        <w:rPr>
+          <w:rFonts w:ascii="Times New Roman" w:eastAsia="宋体" w:hAnsi="Times New Roman" w:cs="Times New Roman"/>
+          <w:sz w:val="24"/>
+          <w:szCs w:val="24"/>
+        </w:rPr>
+        <w:t>，</w:t>
+      </w:r>
+      <w:r>
+        <w:rPr>
+          <w:rFonts w:ascii="Times New Roman" w:eastAsia="宋体" w:hAnsi="Times New Roman" w:cs="Times New Roman" w:hint="eastAsia"/>
+          <w:sz w:val="24"/>
+          <w:szCs w:val="24"/>
+        </w:rPr>
+        <w:t>降低</w:t>
+      </w:r>
+      <w:r>
+        <w:rPr>
+          <w:rFonts w:ascii="Times New Roman" w:eastAsia="宋体" w:hAnsi="Times New Roman" w:cs="Times New Roman" w:hint="eastAsia"/>
+          <w:sz w:val="24"/>
+          <w:szCs w:val="24"/>
+        </w:rPr>
+        <w:t>车位</w:t>
+      </w:r>
+      <w:r>
+        <w:rPr>
+          <w:rFonts w:ascii="Times New Roman" w:eastAsia="宋体" w:hAnsi="Times New Roman" w:cs="Times New Roman" w:hint="eastAsia"/>
+          <w:sz w:val="24"/>
+          <w:szCs w:val="24"/>
+        </w:rPr>
+        <w:t>闲置率</w:t>
       </w:r>
       <w:r>
         <w:rPr>
@@ -911,7 +1223,7 @@
         <w:spacing w:line="400" w:lineRule="exact"/>
         <w:ind w:firstLineChars="200" w:firstLine="480"/>
         <w:rPr>
-          <w:rFonts w:ascii="Times New Roman" w:eastAsia="宋体" w:hAnsi="Times New Roman" w:cs="Times New Roman" w:hint="eastAsia"/>
+          <w:rFonts w:ascii="Times New Roman" w:eastAsia="宋体" w:hAnsi="Times New Roman" w:cs="Times New Roman"/>
           <w:sz w:val="24"/>
           <w:szCs w:val="24"/>
         </w:rPr>
@@ -1167,7 +1479,7 @@
         <w:spacing w:line="400" w:lineRule="exact"/>
         <w:ind w:firstLineChars="200" w:firstLine="480"/>
         <w:rPr>
-          <w:rFonts w:ascii="Times New Roman" w:eastAsia="宋体" w:hAnsi="Times New Roman" w:cs="Times New Roman" w:hint="eastAsia"/>
+          <w:rFonts w:ascii="Times New Roman" w:eastAsia="宋体" w:hAnsi="Times New Roman" w:cs="Times New Roman"/>
           <w:sz w:val="24"/>
           <w:szCs w:val="24"/>
         </w:rPr>
@@ -1436,7 +1748,39 @@
           <w:sz w:val="24"/>
           <w:szCs w:val="24"/>
         </w:rPr>
-        <w:t>，然后运用云平台、大数据、移动网络、互联网、物联网、卫星定位系统等科技，</w:t>
+        <w:t>，然后运用云平台、大数据、</w:t>
+      </w:r>
+      <w:r>
+        <w:rPr>
+          <w:rFonts w:ascii="Times New Roman" w:eastAsia="宋体" w:hAnsi="Times New Roman" w:cs="Times New Roman" w:hint="eastAsia"/>
+          <w:sz w:val="24"/>
+          <w:szCs w:val="24"/>
+        </w:rPr>
+        <w:t>物联网</w:t>
+      </w:r>
+      <w:r>
+        <w:rPr>
+          <w:rFonts w:ascii="Times New Roman" w:eastAsia="宋体" w:hAnsi="Times New Roman" w:cs="Times New Roman"/>
+          <w:sz w:val="24"/>
+          <w:szCs w:val="24"/>
+        </w:rPr>
+        <w:t>络</w:t>
+      </w:r>
+      <w:r>
+        <w:rPr>
+          <w:rFonts w:ascii="Times New Roman" w:eastAsia="宋体" w:hAnsi="Times New Roman" w:cs="Times New Roman" w:hint="eastAsia"/>
+          <w:sz w:val="24"/>
+          <w:szCs w:val="24"/>
+        </w:rPr>
+        <w:t>和</w:t>
+      </w:r>
+      <w:r>
+        <w:rPr>
+          <w:rFonts w:ascii="Times New Roman" w:eastAsia="宋体" w:hAnsi="Times New Roman" w:cs="Times New Roman"/>
+          <w:sz w:val="24"/>
+          <w:szCs w:val="24"/>
+        </w:rPr>
+        <w:t>卫星定位系统等科技，</w:t>
       </w:r>
       <w:r>
         <w:rPr>
@@ -1452,7 +1796,63 @@
           <w:sz w:val="24"/>
           <w:szCs w:val="24"/>
         </w:rPr>
-        <w:t>城市车位共享市场，充分挖掘汽车业主自身拥有的车位资源，形成大数据库，而用户在使用时可以通过定位系统来智能推荐优质位置，从而帮助用户快速准确的找到停车位</w:t>
+        <w:t>城市车位共享市场，充分挖掘</w:t>
+      </w:r>
+      <w:r>
+        <w:rPr>
+          <w:rFonts w:ascii="Times New Roman" w:eastAsia="宋体" w:hAnsi="Times New Roman" w:cs="Times New Roman" w:hint="eastAsia"/>
+          <w:sz w:val="24"/>
+          <w:szCs w:val="24"/>
+        </w:rPr>
+        <w:t>私家车</w:t>
+      </w:r>
+      <w:r>
+        <w:rPr>
+          <w:rFonts w:ascii="Times New Roman" w:eastAsia="宋体" w:hAnsi="Times New Roman" w:cs="Times New Roman"/>
+          <w:sz w:val="24"/>
+          <w:szCs w:val="24"/>
+        </w:rPr>
+        <w:t>业主自身的车位资源，形成</w:t>
+      </w:r>
+      <w:r>
+        <w:rPr>
+          <w:rFonts w:ascii="Times New Roman" w:eastAsia="宋体" w:hAnsi="Times New Roman" w:cs="Times New Roman" w:hint="eastAsia"/>
+          <w:sz w:val="24"/>
+          <w:szCs w:val="24"/>
+        </w:rPr>
+        <w:t>一个庞大的数据库</w:t>
+      </w:r>
+      <w:r>
+        <w:rPr>
+          <w:rFonts w:ascii="Times New Roman" w:eastAsia="宋体" w:hAnsi="Times New Roman" w:cs="Times New Roman"/>
+          <w:sz w:val="24"/>
+          <w:szCs w:val="24"/>
+        </w:rPr>
+        <w:t>，</w:t>
+      </w:r>
+      <w:r>
+        <w:rPr>
+          <w:rFonts w:ascii="Times New Roman" w:eastAsia="宋体" w:hAnsi="Times New Roman" w:cs="Times New Roman" w:hint="eastAsia"/>
+          <w:sz w:val="24"/>
+          <w:szCs w:val="24"/>
+        </w:rPr>
+        <w:t>同时在用户使用时能够利用定位系统智能推荐优质位置，从而使用户能够</w:t>
+      </w:r>
+      <w:r>
+        <w:rPr>
+          <w:rFonts w:ascii="Times New Roman" w:eastAsia="宋体" w:hAnsi="Times New Roman" w:cs="Times New Roman" w:hint="eastAsia"/>
+          <w:sz w:val="24"/>
+          <w:szCs w:val="24"/>
+        </w:rPr>
+        <w:t>快速</w:t>
+      </w:r>
+      <w:r>
+        <w:rPr>
+          <w:rFonts w:ascii="Times New Roman" w:eastAsia="宋体" w:hAnsi="Times New Roman" w:cs="Times New Roman"/>
+          <w:sz w:val="24"/>
+          <w:szCs w:val="24"/>
+        </w:rPr>
+        <w:t>准确找到停车位</w:t>
       </w:r>
       <w:r>
         <w:rPr>
@@ -1555,23 +1955,47 @@
           <w:sz w:val="24"/>
           <w:szCs w:val="24"/>
         </w:rPr>
-        <w:t>，具体以智能停车设备商、智慧停车解决方案提供商以及互联网停车运营企业为核心，</w:t>
-      </w:r>
-      <w:r>
-        <w:rPr>
-          <w:rFonts w:ascii="Times New Roman" w:eastAsia="宋体" w:hAnsi="Times New Roman" w:cs="Times New Roman"/>
-          <w:sz w:val="24"/>
-          <w:szCs w:val="24"/>
-        </w:rPr>
-        <w:t xml:space="preserve"> </w:t>
-      </w:r>
-      <w:r>
-        <w:rPr>
-          <w:rFonts w:ascii="Times New Roman" w:eastAsia="宋体" w:hAnsi="Times New Roman" w:cs="Times New Roman"/>
-          <w:sz w:val="24"/>
-          <w:szCs w:val="24"/>
-        </w:rPr>
-        <w:t>百度、阿里巴巴以及腾讯均利用自身优势建立软件平台，参与共享车位市场</w:t>
+        <w:t>，</w:t>
+      </w:r>
+      <w:r>
+        <w:rPr>
+          <w:rFonts w:ascii="Times New Roman" w:eastAsia="宋体" w:hAnsi="Times New Roman" w:cs="Times New Roman" w:hint="eastAsia"/>
+          <w:sz w:val="24"/>
+          <w:szCs w:val="24"/>
+        </w:rPr>
+        <w:t>智能停车设备商、智能停车解决方案提供商和互联网停车运营商是核心参与者</w:t>
+      </w:r>
+      <w:r>
+        <w:rPr>
+          <w:rFonts w:ascii="Times New Roman" w:eastAsia="宋体" w:hAnsi="Times New Roman" w:cs="Times New Roman" w:hint="eastAsia"/>
+          <w:sz w:val="24"/>
+          <w:szCs w:val="24"/>
+        </w:rPr>
+        <w:t>，</w:t>
+      </w:r>
+      <w:r>
+        <w:rPr>
+          <w:rFonts w:ascii="Times New Roman" w:eastAsia="宋体" w:hAnsi="Times New Roman" w:cs="Times New Roman"/>
+          <w:sz w:val="24"/>
+          <w:szCs w:val="24"/>
+        </w:rPr>
+        <w:t>百度、阿里巴巴以及腾讯均</w:t>
+      </w:r>
+      <w:r>
+        <w:rPr>
+          <w:rFonts w:ascii="Times New Roman" w:eastAsia="宋体" w:hAnsi="Times New Roman" w:cs="Times New Roman" w:hint="eastAsia"/>
+          <w:sz w:val="24"/>
+          <w:szCs w:val="24"/>
+        </w:rPr>
+        <w:t>基于</w:t>
+      </w:r>
+      <w:r>
+        <w:rPr>
+          <w:rFonts w:ascii="Times New Roman" w:eastAsia="宋体" w:hAnsi="Times New Roman" w:cs="Times New Roman"/>
+          <w:sz w:val="24"/>
+          <w:szCs w:val="24"/>
+        </w:rPr>
+        <w:t>自身优势建立软件平台，参与共享车位市场</w:t>
       </w:r>
       <w:r>
         <w:rPr>
@@ -1629,7 +2053,7 @@
         <w:spacing w:line="400" w:lineRule="exact"/>
         <w:ind w:firstLineChars="200" w:firstLine="480"/>
         <w:rPr>
-          <w:rFonts w:ascii="Times New Roman" w:eastAsia="宋体" w:hAnsi="Times New Roman" w:cs="Times New Roman" w:hint="eastAsia"/>
+          <w:rFonts w:ascii="Times New Roman" w:eastAsia="宋体" w:hAnsi="Times New Roman" w:cs="Times New Roman"/>
           <w:sz w:val="24"/>
           <w:szCs w:val="24"/>
         </w:rPr>
@@ -1664,15 +2088,63 @@
           <w:sz w:val="24"/>
           <w:szCs w:val="24"/>
         </w:rPr>
-        <w:t>还处于萌芽阶段，除了企业愿意探索，也需要政</w:t>
-      </w:r>
-      <w:r>
-        <w:rPr>
-          <w:rFonts w:ascii="Times New Roman" w:eastAsia="宋体" w:hAnsi="Times New Roman" w:cs="Times New Roman"/>
-          <w:sz w:val="24"/>
-          <w:szCs w:val="24"/>
-        </w:rPr>
-        <w:t>府的支持和物业、业主、车主等多方配合</w:t>
+        <w:t>还处于萌芽阶段，除了企业</w:t>
+      </w:r>
+      <w:r>
+        <w:rPr>
+          <w:rFonts w:ascii="Times New Roman" w:eastAsia="宋体" w:hAnsi="Times New Roman" w:cs="Times New Roman" w:hint="eastAsia"/>
+          <w:sz w:val="24"/>
+          <w:szCs w:val="24"/>
+        </w:rPr>
+        <w:t>的探索意愿外</w:t>
+      </w:r>
+      <w:r>
+        <w:rPr>
+          <w:rFonts w:ascii="Times New Roman" w:eastAsia="宋体" w:hAnsi="Times New Roman" w:cs="Times New Roman" w:hint="eastAsia"/>
+          <w:sz w:val="24"/>
+          <w:szCs w:val="24"/>
+        </w:rPr>
+        <w:t>，</w:t>
+      </w:r>
+      <w:r>
+        <w:rPr>
+          <w:rFonts w:ascii="Times New Roman" w:eastAsia="宋体" w:hAnsi="Times New Roman" w:cs="Times New Roman" w:hint="eastAsia"/>
+          <w:sz w:val="24"/>
+          <w:szCs w:val="24"/>
+        </w:rPr>
+        <w:t>还需要</w:t>
+      </w:r>
+      <w:r>
+        <w:rPr>
+          <w:rFonts w:ascii="Times New Roman" w:eastAsia="宋体" w:hAnsi="Times New Roman" w:cs="Times New Roman" w:hint="eastAsia"/>
+          <w:sz w:val="24"/>
+          <w:szCs w:val="24"/>
+        </w:rPr>
+        <w:t>政</w:t>
+      </w:r>
+      <w:r>
+        <w:rPr>
+          <w:rFonts w:ascii="Times New Roman" w:eastAsia="宋体" w:hAnsi="Times New Roman" w:cs="Times New Roman"/>
+          <w:sz w:val="24"/>
+          <w:szCs w:val="24"/>
+        </w:rPr>
+        <w:t>府的支持和物业、业主、车主等</w:t>
+      </w:r>
+      <w:r>
+        <w:rPr>
+          <w:rFonts w:ascii="Times New Roman" w:eastAsia="宋体" w:hAnsi="Times New Roman" w:cs="Times New Roman" w:hint="eastAsia"/>
+          <w:sz w:val="24"/>
+          <w:szCs w:val="24"/>
+        </w:rPr>
+        <w:t>众多利益相关方的</w:t>
+      </w:r>
+      <w:r>
+        <w:rPr>
+          <w:rFonts w:ascii="Times New Roman" w:eastAsia="宋体" w:hAnsi="Times New Roman" w:cs="Times New Roman"/>
+          <w:sz w:val="24"/>
+          <w:szCs w:val="24"/>
+        </w:rPr>
+        <w:t>配合</w:t>
       </w:r>
       <w:r>
         <w:rPr>
@@ -2426,7 +2898,7 @@
         <w:spacing w:line="400" w:lineRule="exact"/>
         <w:ind w:firstLineChars="200" w:firstLine="480"/>
         <w:rPr>
-          <w:rFonts w:ascii="Times New Roman" w:eastAsia="宋体" w:hAnsi="Times New Roman" w:cs="Times New Roman" w:hint="eastAsia"/>
+          <w:rFonts w:ascii="Times New Roman" w:eastAsia="宋体" w:hAnsi="Times New Roman" w:cs="Times New Roman"/>
           <w:sz w:val="24"/>
           <w:szCs w:val="24"/>
         </w:rPr>
@@ -2481,47 +2953,7 @@
           <w:sz w:val="24"/>
           <w:szCs w:val="24"/>
         </w:rPr>
-        <w:t>第一章为绪论，</w:t>
-      </w:r>
-      <w:r>
-        <w:rPr>
-          <w:rFonts w:ascii="Times New Roman" w:eastAsia="宋体" w:hAnsi="Times New Roman" w:cs="Times New Roman" w:hint="eastAsia"/>
-          <w:sz w:val="24"/>
-          <w:szCs w:val="24"/>
-        </w:rPr>
-        <w:t>对本文的</w:t>
-      </w:r>
-      <w:r>
-        <w:rPr>
-          <w:rFonts w:ascii="Times New Roman" w:eastAsia="宋体" w:hAnsi="Times New Roman" w:cs="Times New Roman" w:hint="eastAsia"/>
-          <w:sz w:val="24"/>
-          <w:szCs w:val="24"/>
-        </w:rPr>
-        <w:t>课题背景</w:t>
-      </w:r>
-      <w:r>
-        <w:rPr>
-          <w:rFonts w:ascii="Times New Roman" w:eastAsia="宋体" w:hAnsi="Times New Roman" w:cs="Times New Roman" w:hint="eastAsia"/>
-          <w:sz w:val="24"/>
-          <w:szCs w:val="24"/>
-        </w:rPr>
-        <w:t>、研究目的</w:t>
-      </w:r>
-      <w:r>
-        <w:rPr>
-          <w:rFonts w:ascii="Times New Roman" w:eastAsia="宋体" w:hAnsi="Times New Roman" w:cs="Times New Roman" w:hint="eastAsia"/>
-          <w:sz w:val="24"/>
-          <w:szCs w:val="24"/>
-        </w:rPr>
-        <w:t>、</w:t>
-      </w:r>
-      <w:r>
-        <w:rPr>
-          <w:rFonts w:ascii="Times New Roman" w:eastAsia="宋体" w:hAnsi="Times New Roman" w:cs="Times New Roman" w:hint="eastAsia"/>
-          <w:sz w:val="24"/>
-          <w:szCs w:val="24"/>
-        </w:rPr>
-        <w:t>技术选型以及创新点进行了概述，同时对本</w:t>
+        <w:t>第一章为绪论，对本文的课题背景、研究目的、技术选型以及创新点进行了概述，同时对本</w:t>
       </w:r>
       <w:r>
         <w:rPr>
@@ -2572,31 +3004,7 @@
           <w:sz w:val="24"/>
           <w:szCs w:val="24"/>
         </w:rPr>
-        <w:t>第二章为需求分析，展示了本文研究系统的系统框架并对</w:t>
-      </w:r>
-      <w:r>
-        <w:rPr>
-          <w:rFonts w:ascii="Times New Roman" w:eastAsia="宋体" w:hAnsi="Times New Roman" w:cs="Times New Roman" w:hint="eastAsia"/>
-          <w:sz w:val="24"/>
-          <w:szCs w:val="24"/>
-        </w:rPr>
-        <w:t>整个系统做了需求分析</w:t>
-      </w:r>
-      <w:r>
-        <w:rPr>
-          <w:rFonts w:ascii="Times New Roman" w:eastAsia="宋体" w:hAnsi="Times New Roman" w:cs="Times New Roman" w:hint="eastAsia"/>
-          <w:sz w:val="24"/>
-          <w:szCs w:val="24"/>
-        </w:rPr>
-        <w:t>，主要从外部需求、功能型需求以及非功能性需求三个方面对</w:t>
-      </w:r>
-      <w:r>
-        <w:rPr>
-          <w:rFonts w:ascii="Times New Roman" w:eastAsia="宋体" w:hAnsi="Times New Roman" w:cs="Times New Roman" w:hint="eastAsia"/>
-          <w:sz w:val="24"/>
-          <w:szCs w:val="24"/>
-        </w:rPr>
-        <w:t>私家车位共享平台</w:t>
+        <w:t>第二章为需求分析，展示了本文研究系统的系统框架并对整个系统做了需求分析，主要从外部需求、功能型需求以及非功能性需求三个方面对私家车位共享平台</w:t>
       </w:r>
       <w:r>
         <w:rPr>
@@ -2620,15 +3028,7 @@
           <w:sz w:val="24"/>
           <w:szCs w:val="24"/>
         </w:rPr>
-        <w:t>进行介绍，</w:t>
-      </w:r>
-      <w:r>
-        <w:rPr>
-          <w:rFonts w:ascii="Times New Roman" w:eastAsia="宋体" w:hAnsi="Times New Roman" w:cs="Times New Roman" w:hint="eastAsia"/>
-          <w:sz w:val="24"/>
-          <w:szCs w:val="24"/>
-        </w:rPr>
-        <w:t>同时将本</w:t>
+        <w:t>进行介绍，同时将本</w:t>
       </w:r>
       <w:r>
         <w:rPr>
@@ -2709,7 +3109,7 @@
         <w:spacing w:line="400" w:lineRule="exact"/>
         <w:ind w:firstLineChars="200" w:firstLine="480"/>
         <w:rPr>
-          <w:rFonts w:ascii="Times New Roman" w:eastAsia="宋体" w:hAnsi="Times New Roman" w:cs="Times New Roman" w:hint="eastAsia"/>
+          <w:rFonts w:ascii="Times New Roman" w:eastAsia="宋体" w:hAnsi="Times New Roman" w:cs="Times New Roman"/>
           <w:sz w:val="24"/>
           <w:szCs w:val="24"/>
         </w:rPr>
@@ -2728,7 +3128,7 @@
         <w:spacing w:line="400" w:lineRule="exact"/>
         <w:ind w:firstLineChars="200" w:firstLine="480"/>
         <w:rPr>
-          <w:rFonts w:ascii="Times New Roman" w:eastAsia="宋体" w:hAnsi="Times New Roman" w:cs="Times New Roman" w:hint="eastAsia"/>
+          <w:rFonts w:ascii="Times New Roman" w:eastAsia="宋体" w:hAnsi="Times New Roman" w:cs="Times New Roman"/>
           <w:sz w:val="24"/>
           <w:szCs w:val="24"/>
         </w:rPr>
@@ -2741,6 +3141,931 @@
         </w:rPr>
         <w:t>（待完成）</w:t>
       </w:r>
+    </w:p>
+    <w:p>
+      <w:pPr>
+        <w:spacing w:line="400" w:lineRule="exact"/>
+        <w:ind w:firstLineChars="200" w:firstLine="480"/>
+        <w:rPr>
+          <w:rFonts w:ascii="Times New Roman" w:eastAsia="宋体" w:hAnsi="Times New Roman" w:cs="Times New Roman"/>
+          <w:sz w:val="24"/>
+          <w:szCs w:val="24"/>
+        </w:rPr>
+      </w:pPr>
+    </w:p>
+    <w:p>
+      <w:pPr>
+        <w:spacing w:line="400" w:lineRule="exact"/>
+        <w:ind w:firstLineChars="200" w:firstLine="480"/>
+        <w:rPr>
+          <w:rFonts w:ascii="Times New Roman" w:eastAsia="宋体" w:hAnsi="Times New Roman" w:cs="Times New Roman"/>
+          <w:sz w:val="24"/>
+          <w:szCs w:val="24"/>
+        </w:rPr>
+      </w:pPr>
+    </w:p>
+    <w:p>
+      <w:pPr>
+        <w:spacing w:line="400" w:lineRule="exact"/>
+        <w:ind w:left="420" w:hanging="420"/>
+        <w:rPr>
+          <w:rFonts w:ascii="宋体" w:eastAsia="宋体" w:hAnsi="宋体" w:cs="Times New Roman"/>
+          <w:szCs w:val="21"/>
+        </w:rPr>
+      </w:pPr>
+      <w:r>
+        <w:rPr>
+          <w:rFonts w:ascii="Times New Roman" w:eastAsia="宋体" w:hAnsi="Times New Roman" w:cs="Times New Roman"/>
+          <w:szCs w:val="21"/>
+        </w:rPr>
+        <w:lastRenderedPageBreak/>
+        <w:t>[1]</w:t>
+      </w:r>
+      <w:r>
+        <w:rPr>
+          <w:rFonts w:ascii="等线" w:eastAsia="等线" w:hAnsi="等线" w:cs="Times New Roman"/>
+          <w:szCs w:val="21"/>
+        </w:rPr>
+        <w:t xml:space="preserve"> </w:t>
+      </w:r>
+      <w:r>
+        <w:rPr>
+          <w:rFonts w:ascii="等线" w:eastAsia="等线" w:hAnsi="等线" w:cs="Times New Roman"/>
+          <w:szCs w:val="21"/>
+        </w:rPr>
+        <w:tab/>
+      </w:r>
+      <w:r>
+        <w:rPr>
+          <w:rFonts w:ascii="宋体" w:eastAsia="宋体" w:hAnsi="宋体" w:cs="Times New Roman" w:hint="eastAsia"/>
+          <w:szCs w:val="21"/>
+        </w:rPr>
+        <w:t>吕俐缘</w:t>
+      </w:r>
+      <w:r>
+        <w:rPr>
+          <w:rFonts w:ascii="宋体" w:eastAsia="宋体" w:hAnsi="宋体" w:cs="Times New Roman"/>
+          <w:szCs w:val="21"/>
+        </w:rPr>
+        <w:t>.全国机动车保有量数据快递_中国政府网</w:t>
+      </w:r>
+      <w:r>
+        <w:rPr>
+          <w:rFonts w:ascii="Times New Roman" w:eastAsia="宋体" w:hAnsi="Times New Roman" w:cs="Times New Roman"/>
+          <w:szCs w:val="21"/>
+        </w:rPr>
+        <w:t>[EB/OL]. [2023-2-16]. Available at:http://www.gov.cn/shuju/2023-01/11/content_5736278.htm</w:t>
+      </w:r>
+      <w:r>
+        <w:rPr>
+          <w:rFonts w:ascii="Times New Roman" w:eastAsia="宋体" w:hAnsi="Times New Roman" w:cs="Times New Roman" w:hint="eastAsia"/>
+          <w:szCs w:val="21"/>
+        </w:rPr>
+        <w:t>l</w:t>
+      </w:r>
+    </w:p>
+    <w:p>
+      <w:pPr>
+        <w:spacing w:line="400" w:lineRule="exact"/>
+        <w:rPr>
+          <w:rFonts w:ascii="宋体" w:eastAsia="宋体" w:hAnsi="宋体" w:cs="Times New Roman"/>
+          <w:szCs w:val="21"/>
+        </w:rPr>
+      </w:pPr>
+      <w:r>
+        <w:rPr>
+          <w:rFonts w:ascii="Times New Roman" w:eastAsia="宋体" w:hAnsi="Times New Roman" w:cs="Times New Roman"/>
+          <w:szCs w:val="21"/>
+        </w:rPr>
+        <w:t>[2]</w:t>
+      </w:r>
+      <w:r>
+        <w:rPr>
+          <w:rFonts w:ascii="Times New Roman" w:eastAsia="宋体" w:hAnsi="Times New Roman" w:cs="Times New Roman"/>
+          <w:szCs w:val="21"/>
+        </w:rPr>
+        <w:tab/>
+      </w:r>
+      <w:r>
+        <w:rPr>
+          <w:rFonts w:ascii="宋体" w:eastAsia="宋体" w:hAnsi="宋体" w:cs="Times New Roman"/>
+          <w:szCs w:val="21"/>
+        </w:rPr>
+        <w:t>崔昕晗. 基于互联网+的分时共享停车位管理系统研究与设计</w:t>
+      </w:r>
+      <w:r>
+        <w:rPr>
+          <w:rFonts w:ascii="Times New Roman" w:eastAsia="宋体" w:hAnsi="Times New Roman" w:cs="Times New Roman"/>
+          <w:szCs w:val="21"/>
+        </w:rPr>
+        <w:t>[D]</w:t>
+      </w:r>
+      <w:r>
+        <w:rPr>
+          <w:rFonts w:ascii="宋体" w:eastAsia="宋体" w:hAnsi="宋体" w:cs="Times New Roman"/>
+          <w:szCs w:val="21"/>
+        </w:rPr>
+        <w:t>. 山东大学, 2018.</w:t>
+      </w:r>
+    </w:p>
+    <w:p>
+      <w:pPr>
+        <w:spacing w:line="400" w:lineRule="exact"/>
+        <w:rPr>
+          <w:rFonts w:ascii="宋体" w:eastAsia="宋体" w:hAnsi="宋体" w:cs="Times New Roman"/>
+          <w:szCs w:val="21"/>
+        </w:rPr>
+      </w:pPr>
+      <w:r>
+        <w:rPr>
+          <w:rFonts w:ascii="Times New Roman" w:eastAsia="宋体" w:hAnsi="Times New Roman" w:cs="Times New Roman"/>
+          <w:szCs w:val="21"/>
+        </w:rPr>
+        <w:t>[3]</w:t>
+      </w:r>
+      <w:r>
+        <w:rPr>
+          <w:rFonts w:ascii="Times New Roman" w:eastAsia="宋体" w:hAnsi="Times New Roman" w:cs="Times New Roman"/>
+          <w:szCs w:val="21"/>
+        </w:rPr>
+        <w:tab/>
+      </w:r>
+      <w:r>
+        <w:rPr>
+          <w:rFonts w:ascii="宋体" w:eastAsia="宋体" w:hAnsi="宋体" w:cs="Times New Roman"/>
+          <w:szCs w:val="21"/>
+        </w:rPr>
+        <w:t>谈胜华. 共享经济视角下智慧城市共享停车位的发展策略研究</w:t>
+      </w:r>
+      <w:r>
+        <w:rPr>
+          <w:rFonts w:ascii="Times New Roman" w:eastAsia="宋体" w:hAnsi="Times New Roman" w:cs="Times New Roman"/>
+          <w:szCs w:val="21"/>
+        </w:rPr>
+        <w:t>[J]</w:t>
+      </w:r>
+      <w:r>
+        <w:rPr>
+          <w:rFonts w:ascii="宋体" w:eastAsia="宋体" w:hAnsi="宋体" w:cs="Times New Roman"/>
+          <w:szCs w:val="21"/>
+        </w:rPr>
+        <w:t>. 中国民商, 2021.</w:t>
+      </w:r>
+    </w:p>
+    <w:p>
+      <w:pPr>
+        <w:spacing w:line="400" w:lineRule="exact"/>
+        <w:rPr>
+          <w:rFonts w:ascii="宋体" w:eastAsia="宋体" w:hAnsi="宋体" w:cs="Times New Roman"/>
+          <w:szCs w:val="21"/>
+        </w:rPr>
+      </w:pPr>
+      <w:r>
+        <w:rPr>
+          <w:rFonts w:ascii="Times New Roman" w:eastAsia="宋体" w:hAnsi="Times New Roman" w:cs="Times New Roman"/>
+          <w:szCs w:val="21"/>
+        </w:rPr>
+        <w:t>[4]</w:t>
+      </w:r>
+      <w:r>
+        <w:rPr>
+          <w:rFonts w:ascii="Times New Roman" w:eastAsia="宋体" w:hAnsi="Times New Roman" w:cs="Times New Roman"/>
+          <w:szCs w:val="21"/>
+        </w:rPr>
+        <w:tab/>
+      </w:r>
+      <w:r>
+        <w:rPr>
+          <w:rFonts w:ascii="宋体" w:eastAsia="宋体" w:hAnsi="宋体" w:cs="Times New Roman"/>
+          <w:szCs w:val="21"/>
+        </w:rPr>
+        <w:t>史建儿. 论物业住宅小区闲置车位的共享</w:t>
+      </w:r>
+      <w:r>
+        <w:rPr>
+          <w:rFonts w:ascii="Times New Roman" w:eastAsia="宋体" w:hAnsi="Times New Roman" w:cs="Times New Roman"/>
+          <w:szCs w:val="21"/>
+        </w:rPr>
+        <w:t>[J]</w:t>
+      </w:r>
+      <w:r>
+        <w:rPr>
+          <w:rFonts w:ascii="宋体" w:eastAsia="宋体" w:hAnsi="宋体" w:cs="Times New Roman"/>
+          <w:szCs w:val="21"/>
+        </w:rPr>
+        <w:t>. 汽车周刊,</w:t>
+      </w:r>
+      <w:r>
+        <w:rPr>
+          <w:rFonts w:ascii="Times New Roman" w:eastAsia="宋体" w:hAnsi="Times New Roman" w:cs="Times New Roman"/>
+          <w:szCs w:val="21"/>
+        </w:rPr>
+        <w:t xml:space="preserve"> 2022(3):0224-0225</w:t>
+      </w:r>
+      <w:r>
+        <w:rPr>
+          <w:rFonts w:ascii="宋体" w:eastAsia="宋体" w:hAnsi="宋体" w:cs="Times New Roman"/>
+          <w:szCs w:val="21"/>
+        </w:rPr>
+        <w:t>.</w:t>
+      </w:r>
+    </w:p>
+    <w:p>
+      <w:pPr>
+        <w:spacing w:line="400" w:lineRule="exact"/>
+        <w:ind w:left="420" w:hanging="420"/>
+        <w:rPr>
+          <w:rFonts w:ascii="Times New Roman" w:eastAsia="宋体" w:hAnsi="Times New Roman" w:cs="Times New Roman"/>
+          <w:szCs w:val="21"/>
+        </w:rPr>
+      </w:pPr>
+      <w:r>
+        <w:rPr>
+          <w:rFonts w:ascii="Times New Roman" w:eastAsia="宋体" w:hAnsi="Times New Roman" w:cs="Times New Roman"/>
+          <w:szCs w:val="21"/>
+        </w:rPr>
+        <w:t>[5]</w:t>
+      </w:r>
+      <w:r>
+        <w:rPr>
+          <w:rFonts w:ascii="Times New Roman" w:eastAsia="宋体" w:hAnsi="Times New Roman" w:cs="Times New Roman"/>
+          <w:szCs w:val="21"/>
+        </w:rPr>
+        <w:tab/>
+        <w:t>Zhang C, Chen J, Li Z, et al. Predicting owners’ willingness to share private residential parking spots[J]. Transportation Research Record, 2018, 2672(8): 930-941.</w:t>
+      </w:r>
+    </w:p>
+    <w:p>
+      <w:pPr>
+        <w:spacing w:line="400" w:lineRule="exact"/>
+        <w:ind w:left="420" w:hanging="420"/>
+        <w:rPr>
+          <w:rFonts w:ascii="宋体" w:eastAsia="宋体" w:hAnsi="宋体" w:cs="Times New Roman"/>
+          <w:szCs w:val="21"/>
+        </w:rPr>
+      </w:pPr>
+      <w:r>
+        <w:rPr>
+          <w:rFonts w:ascii="Times New Roman" w:eastAsia="宋体" w:hAnsi="Times New Roman" w:cs="Times New Roman"/>
+          <w:szCs w:val="21"/>
+        </w:rPr>
+        <w:t>[6]</w:t>
+      </w:r>
+      <w:r>
+        <w:rPr>
+          <w:rFonts w:ascii="宋体" w:eastAsia="宋体" w:hAnsi="宋体" w:cs="Times New Roman"/>
+          <w:szCs w:val="21"/>
+        </w:rPr>
+        <w:t xml:space="preserve"> </w:t>
+      </w:r>
+      <w:r>
+        <w:rPr>
+          <w:rFonts w:ascii="宋体" w:eastAsia="宋体" w:hAnsi="宋体" w:cs="Times New Roman"/>
+          <w:szCs w:val="21"/>
+        </w:rPr>
+        <w:tab/>
+      </w:r>
+      <w:r>
+        <w:rPr>
+          <w:rFonts w:ascii="Times New Roman" w:eastAsia="宋体" w:hAnsi="Times New Roman" w:cs="Times New Roman"/>
+          <w:szCs w:val="21"/>
+        </w:rPr>
+        <w:t>Satre S M, More P, Shaikh S, et al. Smart parking system based on dynamic resource sharing[J]. International Journal of Engineering Science, 2018, 16236.</w:t>
+      </w:r>
+    </w:p>
+    <w:p>
+      <w:pPr>
+        <w:spacing w:line="400" w:lineRule="exact"/>
+        <w:ind w:left="420" w:hanging="420"/>
+        <w:rPr>
+          <w:rFonts w:ascii="宋体" w:eastAsia="宋体" w:hAnsi="宋体" w:cs="Times New Roman"/>
+          <w:szCs w:val="21"/>
+        </w:rPr>
+      </w:pPr>
+      <w:r>
+        <w:rPr>
+          <w:rFonts w:ascii="Times New Roman" w:eastAsia="宋体" w:hAnsi="Times New Roman" w:cs="Times New Roman"/>
+          <w:szCs w:val="21"/>
+        </w:rPr>
+        <w:t>[7]</w:t>
+      </w:r>
+      <w:r>
+        <w:rPr>
+          <w:rFonts w:ascii="Times New Roman" w:eastAsia="宋体" w:hAnsi="Times New Roman" w:cs="Times New Roman"/>
+          <w:szCs w:val="21"/>
+        </w:rPr>
+        <w:tab/>
+        <w:t>Ibrahim, M. et al. Blockchain-based parking sharing service for Smart City Development[J]. Computers and Electrical Engineering, 103, p. 108267.</w:t>
+      </w:r>
+    </w:p>
+    <w:p>
+      <w:pPr>
+        <w:spacing w:line="400" w:lineRule="exact"/>
+        <w:ind w:left="420" w:hanging="420"/>
+        <w:rPr>
+          <w:rFonts w:ascii="Times New Roman" w:eastAsia="宋体" w:hAnsi="Times New Roman" w:cs="Times New Roman"/>
+          <w:szCs w:val="21"/>
+        </w:rPr>
+      </w:pPr>
+      <w:r>
+        <w:rPr>
+          <w:rFonts w:ascii="Times New Roman" w:eastAsia="宋体" w:hAnsi="Times New Roman" w:cs="Times New Roman"/>
+          <w:szCs w:val="21"/>
+        </w:rPr>
+        <w:t xml:space="preserve">[8] </w:t>
+      </w:r>
+      <w:r>
+        <w:rPr>
+          <w:rFonts w:ascii="Times New Roman" w:eastAsia="宋体" w:hAnsi="Times New Roman" w:cs="Times New Roman"/>
+          <w:szCs w:val="21"/>
+        </w:rPr>
+        <w:tab/>
+        <w:t>Zhu X, Wang S, Guo B, et al. Sparking: a win-win data-driven contract parking sharing system[C]//Adjunct Proceedings of the 2020 ACM International Joint Conference on Pervasive and Ubiquitous Computing and Proceedings of the 2020 ACM International Symposium on Wearable Computers. 2020: 596-604.</w:t>
+      </w:r>
+    </w:p>
+    <w:p>
+      <w:pPr>
+        <w:spacing w:line="400" w:lineRule="exact"/>
+        <w:rPr>
+          <w:rFonts w:ascii="Times New Roman" w:eastAsia="宋体" w:hAnsi="Times New Roman" w:cs="Times New Roman"/>
+          <w:szCs w:val="21"/>
+        </w:rPr>
+      </w:pPr>
+      <w:r>
+        <w:rPr>
+          <w:rFonts w:ascii="Times New Roman" w:eastAsia="宋体" w:hAnsi="Times New Roman" w:cs="Times New Roman"/>
+          <w:szCs w:val="21"/>
+        </w:rPr>
+        <w:t>[9]</w:t>
+      </w:r>
+      <w:r>
+        <w:rPr>
+          <w:rFonts w:ascii="Times New Roman" w:eastAsia="宋体" w:hAnsi="Times New Roman" w:cs="Times New Roman"/>
+          <w:szCs w:val="21"/>
+        </w:rPr>
+        <w:tab/>
+      </w:r>
+      <w:r>
+        <w:rPr>
+          <w:rFonts w:ascii="宋体" w:eastAsia="宋体" w:hAnsi="宋体" w:cs="Times New Roman"/>
+          <w:szCs w:val="21"/>
+        </w:rPr>
+        <w:t>周端明. 互联网环境下共享车位APP设计与实现</w:t>
+      </w:r>
+      <w:r>
+        <w:rPr>
+          <w:rFonts w:ascii="Times New Roman" w:eastAsia="宋体" w:hAnsi="Times New Roman" w:cs="Times New Roman"/>
+          <w:szCs w:val="21"/>
+        </w:rPr>
+        <w:t>[J]</w:t>
+      </w:r>
+      <w:r>
+        <w:rPr>
+          <w:rFonts w:ascii="宋体" w:eastAsia="宋体" w:hAnsi="宋体" w:cs="Times New Roman"/>
+          <w:szCs w:val="21"/>
+        </w:rPr>
+        <w:t>. 科技创新导报</w:t>
+      </w:r>
+      <w:r>
+        <w:rPr>
+          <w:rFonts w:ascii="Times New Roman" w:eastAsia="宋体" w:hAnsi="Times New Roman" w:cs="Times New Roman"/>
+          <w:szCs w:val="21"/>
+        </w:rPr>
+        <w:t>, 2019, 16(8):2.</w:t>
+      </w:r>
+    </w:p>
+    <w:p>
+      <w:pPr>
+        <w:spacing w:line="400" w:lineRule="exact"/>
+        <w:rPr>
+          <w:rFonts w:ascii="宋体" w:eastAsia="宋体" w:hAnsi="宋体" w:cs="Times New Roman"/>
+          <w:szCs w:val="21"/>
+        </w:rPr>
+      </w:pPr>
+      <w:r>
+        <w:rPr>
+          <w:rFonts w:ascii="Times New Roman" w:eastAsia="宋体" w:hAnsi="Times New Roman" w:cs="Times New Roman"/>
+          <w:szCs w:val="21"/>
+        </w:rPr>
+        <w:t>[10]</w:t>
+      </w:r>
+      <w:r>
+        <w:rPr>
+          <w:rFonts w:ascii="Times New Roman" w:eastAsia="宋体" w:hAnsi="Times New Roman" w:cs="Times New Roman"/>
+          <w:szCs w:val="21"/>
+        </w:rPr>
+        <w:tab/>
+      </w:r>
+      <w:r>
+        <w:rPr>
+          <w:rFonts w:ascii="宋体" w:eastAsia="宋体" w:hAnsi="宋体" w:cs="Times New Roman"/>
+          <w:szCs w:val="21"/>
+        </w:rPr>
+        <w:t>王星辰. 浅谈城市"共享车位"APP的开发及应用模式</w:t>
+      </w:r>
+      <w:r>
+        <w:rPr>
+          <w:rFonts w:ascii="Times New Roman" w:eastAsia="宋体" w:hAnsi="Times New Roman" w:cs="Times New Roman"/>
+          <w:szCs w:val="21"/>
+        </w:rPr>
+        <w:t>[J]</w:t>
+      </w:r>
+      <w:r>
+        <w:rPr>
+          <w:rFonts w:ascii="宋体" w:eastAsia="宋体" w:hAnsi="宋体" w:cs="Times New Roman"/>
+          <w:szCs w:val="21"/>
+        </w:rPr>
+        <w:t>. 科技资讯</w:t>
+      </w:r>
+      <w:r>
+        <w:rPr>
+          <w:rFonts w:ascii="Times New Roman" w:eastAsia="宋体" w:hAnsi="Times New Roman" w:cs="Times New Roman"/>
+          <w:szCs w:val="21"/>
+        </w:rPr>
+        <w:t>, 2018, 16(20):2.</w:t>
+      </w:r>
+    </w:p>
+    <w:p>
+      <w:pPr>
+        <w:spacing w:line="400" w:lineRule="exact"/>
+        <w:rPr>
+          <w:rFonts w:ascii="Times New Roman" w:eastAsia="宋体" w:hAnsi="Times New Roman" w:cs="Times New Roman"/>
+          <w:szCs w:val="21"/>
+        </w:rPr>
+      </w:pPr>
+      <w:r>
+        <w:rPr>
+          <w:rFonts w:ascii="Times New Roman" w:eastAsia="宋体" w:hAnsi="Times New Roman" w:cs="Times New Roman"/>
+          <w:szCs w:val="21"/>
+        </w:rPr>
+        <w:t>[11]</w:t>
+      </w:r>
+      <w:r>
+        <w:rPr>
+          <w:rFonts w:ascii="Times New Roman" w:eastAsia="宋体" w:hAnsi="Times New Roman" w:cs="Times New Roman"/>
+          <w:szCs w:val="21"/>
+        </w:rPr>
+        <w:tab/>
+      </w:r>
+      <w:r>
+        <w:rPr>
+          <w:rFonts w:ascii="宋体" w:eastAsia="宋体" w:hAnsi="宋体" w:cs="Times New Roman"/>
+          <w:szCs w:val="21"/>
+        </w:rPr>
+        <w:t>卢军, 高先和, 石朝毅,等. 一种共享车位服务方法及系统</w:t>
+      </w:r>
+      <w:r>
+        <w:rPr>
+          <w:rFonts w:ascii="Times New Roman" w:eastAsia="宋体" w:hAnsi="Times New Roman" w:cs="Times New Roman"/>
+          <w:szCs w:val="21"/>
+        </w:rPr>
+        <w:t>.CN110503852A[P]. 2019.</w:t>
+      </w:r>
+    </w:p>
+    <w:p>
+      <w:pPr>
+        <w:spacing w:line="400" w:lineRule="exact"/>
+        <w:rPr>
+          <w:rFonts w:ascii="宋体" w:eastAsia="宋体" w:hAnsi="宋体" w:cs="Times New Roman"/>
+          <w:szCs w:val="21"/>
+        </w:rPr>
+      </w:pPr>
+      <w:r>
+        <w:rPr>
+          <w:rFonts w:ascii="Times New Roman" w:eastAsia="宋体" w:hAnsi="Times New Roman" w:cs="Times New Roman"/>
+          <w:szCs w:val="21"/>
+        </w:rPr>
+        <w:t>[12]</w:t>
+      </w:r>
+      <w:r>
+        <w:rPr>
+          <w:rFonts w:ascii="Times New Roman" w:eastAsia="宋体" w:hAnsi="Times New Roman" w:cs="Times New Roman"/>
+          <w:szCs w:val="21"/>
+        </w:rPr>
+        <w:tab/>
+      </w:r>
+      <w:r>
+        <w:rPr>
+          <w:rFonts w:ascii="宋体" w:eastAsia="宋体" w:hAnsi="宋体" w:cs="Times New Roman"/>
+          <w:szCs w:val="21"/>
+        </w:rPr>
+        <w:t>杨雷. 基于物联网技术的共享停车位管理系统设计</w:t>
+      </w:r>
+      <w:r>
+        <w:rPr>
+          <w:rFonts w:ascii="Times New Roman" w:eastAsia="宋体" w:hAnsi="Times New Roman" w:cs="Times New Roman"/>
+          <w:szCs w:val="21"/>
+        </w:rPr>
+        <w:t xml:space="preserve">[J]. </w:t>
+      </w:r>
+      <w:r>
+        <w:rPr>
+          <w:rFonts w:ascii="宋体" w:eastAsia="宋体" w:hAnsi="宋体" w:cs="Times New Roman"/>
+          <w:szCs w:val="21"/>
+        </w:rPr>
+        <w:t>数码设计</w:t>
+      </w:r>
+      <w:r>
+        <w:rPr>
+          <w:rFonts w:ascii="Times New Roman" w:eastAsia="宋体" w:hAnsi="Times New Roman" w:cs="Times New Roman"/>
+          <w:szCs w:val="21"/>
+        </w:rPr>
+        <w:t>, 2018(1):3.</w:t>
+      </w:r>
+    </w:p>
+    <w:p>
+      <w:pPr>
+        <w:spacing w:line="400" w:lineRule="exact"/>
+        <w:rPr>
+          <w:rFonts w:ascii="宋体" w:eastAsia="宋体" w:hAnsi="宋体" w:cs="Times New Roman"/>
+          <w:szCs w:val="21"/>
+        </w:rPr>
+      </w:pPr>
+      <w:r>
+        <w:rPr>
+          <w:rFonts w:ascii="Times New Roman" w:eastAsia="宋体" w:hAnsi="Times New Roman" w:cs="Times New Roman"/>
+          <w:szCs w:val="21"/>
+        </w:rPr>
+        <w:t>[13]</w:t>
+      </w:r>
+      <w:r>
+        <w:rPr>
+          <w:rFonts w:ascii="Times New Roman" w:eastAsia="宋体" w:hAnsi="Times New Roman" w:cs="Times New Roman"/>
+          <w:szCs w:val="21"/>
+        </w:rPr>
+        <w:tab/>
+      </w:r>
+      <w:r>
+        <w:rPr>
+          <w:rFonts w:ascii="宋体" w:eastAsia="宋体" w:hAnsi="宋体" w:cs="Times New Roman"/>
+          <w:szCs w:val="21"/>
+        </w:rPr>
+        <w:t>刘阳. 共享车位市场现状与发展策略探讨</w:t>
+      </w:r>
+      <w:r>
+        <w:rPr>
+          <w:rFonts w:ascii="Times New Roman" w:eastAsia="宋体" w:hAnsi="Times New Roman" w:cs="Times New Roman"/>
+          <w:szCs w:val="21"/>
+        </w:rPr>
+        <w:t>[J].</w:t>
+      </w:r>
+      <w:r>
+        <w:rPr>
+          <w:rFonts w:ascii="宋体" w:eastAsia="宋体" w:hAnsi="宋体" w:cs="Times New Roman"/>
+          <w:szCs w:val="21"/>
+        </w:rPr>
+        <w:t xml:space="preserve"> 中小企业管理与科技</w:t>
+      </w:r>
+      <w:r>
+        <w:rPr>
+          <w:rFonts w:ascii="Times New Roman" w:eastAsia="宋体" w:hAnsi="Times New Roman" w:cs="Times New Roman"/>
+          <w:szCs w:val="21"/>
+        </w:rPr>
+        <w:t>, 2021(31):3.</w:t>
+      </w:r>
+    </w:p>
+    <w:p>
+      <w:pPr>
+        <w:spacing w:line="400" w:lineRule="exact"/>
+        <w:rPr>
+          <w:rFonts w:ascii="宋体" w:eastAsia="宋体" w:hAnsi="宋体" w:cs="Times New Roman"/>
+          <w:szCs w:val="21"/>
+        </w:rPr>
+      </w:pPr>
+      <w:r>
+        <w:rPr>
+          <w:rFonts w:ascii="Times New Roman" w:eastAsia="宋体" w:hAnsi="Times New Roman" w:cs="Times New Roman"/>
+          <w:szCs w:val="21"/>
+        </w:rPr>
+        <w:t>[14]</w:t>
+      </w:r>
+      <w:r>
+        <w:rPr>
+          <w:rFonts w:ascii="Times New Roman" w:eastAsia="宋体" w:hAnsi="Times New Roman" w:cs="Times New Roman"/>
+          <w:szCs w:val="21"/>
+        </w:rPr>
+        <w:tab/>
+      </w:r>
+      <w:r>
+        <w:rPr>
+          <w:rFonts w:ascii="宋体" w:eastAsia="宋体" w:hAnsi="宋体" w:cs="Times New Roman"/>
+          <w:szCs w:val="21"/>
+        </w:rPr>
+        <w:t>马伯阳. 共享停车管理系统的设计与实现</w:t>
+      </w:r>
+      <w:r>
+        <w:rPr>
+          <w:rFonts w:ascii="Times New Roman" w:eastAsia="宋体" w:hAnsi="Times New Roman" w:cs="Times New Roman"/>
+          <w:szCs w:val="21"/>
+        </w:rPr>
+        <w:t>[D].</w:t>
+      </w:r>
+      <w:r>
+        <w:rPr>
+          <w:rFonts w:ascii="宋体" w:eastAsia="宋体" w:hAnsi="宋体" w:cs="Times New Roman"/>
+          <w:szCs w:val="21"/>
+        </w:rPr>
+        <w:t xml:space="preserve"> 燕山大学</w:t>
+      </w:r>
+      <w:r>
+        <w:rPr>
+          <w:rFonts w:ascii="Times New Roman" w:eastAsia="宋体" w:hAnsi="Times New Roman" w:cs="Times New Roman"/>
+          <w:szCs w:val="21"/>
+        </w:rPr>
+        <w:t>.</w:t>
+      </w:r>
+    </w:p>
+    <w:p>
+      <w:pPr>
+        <w:spacing w:line="400" w:lineRule="exact"/>
+        <w:rPr>
+          <w:rFonts w:ascii="宋体" w:eastAsia="宋体" w:hAnsi="宋体" w:cs="Times New Roman"/>
+          <w:szCs w:val="21"/>
+        </w:rPr>
+      </w:pPr>
+      <w:r>
+        <w:rPr>
+          <w:rFonts w:ascii="Times New Roman" w:eastAsia="宋体" w:hAnsi="Times New Roman" w:cs="Times New Roman"/>
+          <w:szCs w:val="21"/>
+        </w:rPr>
+        <w:t>[15]</w:t>
+      </w:r>
+      <w:r>
+        <w:rPr>
+          <w:rFonts w:ascii="Times New Roman" w:eastAsia="宋体" w:hAnsi="Times New Roman" w:cs="Times New Roman"/>
+          <w:szCs w:val="21"/>
+        </w:rPr>
+        <w:tab/>
+      </w:r>
+      <w:r>
+        <w:rPr>
+          <w:rFonts w:ascii="宋体" w:eastAsia="宋体" w:hAnsi="宋体" w:cs="Times New Roman"/>
+          <w:szCs w:val="21"/>
+        </w:rPr>
+        <w:t>崔昕晗. 基于互联网+的分时共享停车位管理系统研究与设计</w:t>
+      </w:r>
+      <w:r>
+        <w:rPr>
+          <w:rFonts w:ascii="Times New Roman" w:eastAsia="宋体" w:hAnsi="Times New Roman" w:cs="Times New Roman"/>
+          <w:szCs w:val="21"/>
+        </w:rPr>
+        <w:t>[D]</w:t>
+      </w:r>
+      <w:r>
+        <w:rPr>
+          <w:rFonts w:ascii="宋体" w:eastAsia="宋体" w:hAnsi="宋体" w:cs="Times New Roman"/>
+          <w:szCs w:val="21"/>
+        </w:rPr>
+        <w:t>.山东大学</w:t>
+      </w:r>
+      <w:r>
+        <w:rPr>
+          <w:rFonts w:ascii="Times New Roman" w:eastAsia="宋体" w:hAnsi="Times New Roman" w:cs="Times New Roman"/>
+          <w:szCs w:val="21"/>
+        </w:rPr>
+        <w:t>, 2018.</w:t>
+      </w:r>
+    </w:p>
+    <w:p>
+      <w:pPr>
+        <w:spacing w:line="400" w:lineRule="exact"/>
+        <w:ind w:left="420" w:hanging="420"/>
+        <w:rPr>
+          <w:rFonts w:ascii="宋体" w:eastAsia="宋体" w:hAnsi="宋体" w:cs="Times New Roman"/>
+          <w:szCs w:val="21"/>
+        </w:rPr>
+      </w:pPr>
+      <w:r>
+        <w:rPr>
+          <w:rFonts w:ascii="Times New Roman" w:eastAsia="宋体" w:hAnsi="Times New Roman" w:cs="Times New Roman"/>
+          <w:szCs w:val="21"/>
+        </w:rPr>
+        <w:t>[16]</w:t>
+      </w:r>
+      <w:r>
+        <w:rPr>
+          <w:rFonts w:ascii="宋体" w:eastAsia="宋体" w:hAnsi="宋体" w:cs="Times New Roman"/>
+          <w:szCs w:val="21"/>
+        </w:rPr>
+        <w:t xml:space="preserve"> </w:t>
+      </w:r>
+      <w:r>
+        <w:rPr>
+          <w:rFonts w:ascii="Times New Roman" w:eastAsia="宋体" w:hAnsi="Times New Roman" w:cs="Times New Roman"/>
+          <w:szCs w:val="21"/>
+        </w:rPr>
+        <w:t>Yang Y . Exploring the development of system management module based on spring boot and Vue[J]. Audio Engineering, 2019.</w:t>
+      </w:r>
+    </w:p>
+    <w:p>
+      <w:pPr>
+        <w:spacing w:line="400" w:lineRule="exact"/>
+        <w:ind w:left="420" w:hanging="420"/>
+        <w:rPr>
+          <w:rFonts w:ascii="Times New Roman" w:eastAsia="宋体" w:hAnsi="Times New Roman" w:cs="Times New Roman"/>
+          <w:szCs w:val="21"/>
+        </w:rPr>
+      </w:pPr>
+      <w:r>
+        <w:rPr>
+          <w:rFonts w:ascii="Times New Roman" w:eastAsia="宋体" w:hAnsi="Times New Roman" w:cs="Times New Roman"/>
+          <w:szCs w:val="21"/>
+        </w:rPr>
+        <w:t>[17]</w:t>
+      </w:r>
+      <w:r>
+        <w:rPr>
+          <w:rFonts w:ascii="Times New Roman" w:eastAsia="宋体" w:hAnsi="Times New Roman" w:cs="Times New Roman"/>
+          <w:szCs w:val="21"/>
+        </w:rPr>
+        <w:tab/>
+      </w:r>
+      <w:r>
+        <w:rPr>
+          <w:rFonts w:ascii="宋体" w:eastAsia="宋体" w:hAnsi="宋体" w:cs="Times New Roman"/>
+          <w:szCs w:val="21"/>
+        </w:rPr>
+        <w:t>章跃庭.</w:t>
+      </w:r>
+      <w:r>
+        <w:rPr>
+          <w:rFonts w:ascii="Times New Roman" w:eastAsia="宋体" w:hAnsi="Times New Roman" w:cs="Times New Roman"/>
+          <w:szCs w:val="21"/>
+        </w:rPr>
+        <w:t>Vue-Element-Admin</w:t>
+      </w:r>
+      <w:r>
+        <w:rPr>
+          <w:rFonts w:ascii="宋体" w:eastAsia="宋体" w:hAnsi="宋体" w:cs="Times New Roman"/>
+          <w:szCs w:val="21"/>
+        </w:rPr>
+        <w:t>在广播电视员工线上培训系统中的应用</w:t>
+      </w:r>
+      <w:r>
+        <w:rPr>
+          <w:rFonts w:ascii="Times New Roman" w:eastAsia="宋体" w:hAnsi="Times New Roman" w:cs="Times New Roman"/>
+          <w:szCs w:val="21"/>
+        </w:rPr>
+        <w:t>[J]</w:t>
+      </w:r>
+      <w:r>
+        <w:rPr>
+          <w:rFonts w:ascii="宋体" w:eastAsia="宋体" w:hAnsi="宋体" w:cs="Times New Roman"/>
+          <w:szCs w:val="21"/>
+        </w:rPr>
+        <w:t>.电视技术</w:t>
+      </w:r>
+      <w:r>
+        <w:rPr>
+          <w:rFonts w:ascii="Times New Roman" w:eastAsia="宋体" w:hAnsi="Times New Roman" w:cs="Times New Roman"/>
+          <w:szCs w:val="21"/>
+        </w:rPr>
+        <w:t>, 2020, 044(012):1-3.</w:t>
+      </w:r>
+    </w:p>
+    <w:p>
+      <w:pPr>
+        <w:spacing w:line="400" w:lineRule="exact"/>
+        <w:rPr>
+          <w:rFonts w:ascii="Times New Roman" w:eastAsia="宋体" w:hAnsi="Times New Roman" w:cs="Times New Roman"/>
+          <w:szCs w:val="21"/>
+        </w:rPr>
+      </w:pPr>
+      <w:r>
+        <w:rPr>
+          <w:rFonts w:ascii="Times New Roman" w:eastAsia="宋体" w:hAnsi="Times New Roman" w:cs="Times New Roman"/>
+          <w:szCs w:val="21"/>
+        </w:rPr>
+        <w:t>[18]</w:t>
+      </w:r>
+      <w:r>
+        <w:rPr>
+          <w:rFonts w:ascii="Times New Roman" w:eastAsia="宋体" w:hAnsi="Times New Roman" w:cs="Times New Roman"/>
+          <w:szCs w:val="21"/>
+        </w:rPr>
+        <w:tab/>
+      </w:r>
+      <w:r>
+        <w:rPr>
+          <w:rFonts w:ascii="宋体" w:eastAsia="宋体" w:hAnsi="宋体" w:cs="Times New Roman"/>
+          <w:szCs w:val="21"/>
+        </w:rPr>
+        <w:t>姜全坤.基于Vue的通用后台管理系统设计与实现</w:t>
+      </w:r>
+      <w:r>
+        <w:rPr>
+          <w:rFonts w:ascii="Times New Roman" w:eastAsia="宋体" w:hAnsi="Times New Roman" w:cs="Times New Roman"/>
+          <w:szCs w:val="21"/>
+        </w:rPr>
+        <w:t>[J]</w:t>
+      </w:r>
+      <w:r>
+        <w:rPr>
+          <w:rFonts w:ascii="宋体" w:eastAsia="宋体" w:hAnsi="宋体" w:cs="Times New Roman"/>
+          <w:szCs w:val="21"/>
+        </w:rPr>
+        <w:t>. 现代信息科技</w:t>
+      </w:r>
+      <w:r>
+        <w:rPr>
+          <w:rFonts w:ascii="Times New Roman" w:eastAsia="宋体" w:hAnsi="Times New Roman" w:cs="Times New Roman"/>
+          <w:szCs w:val="21"/>
+        </w:rPr>
+        <w:t>, 2022, 6(8):4.</w:t>
+      </w:r>
+    </w:p>
+    <w:p>
+      <w:pPr>
+        <w:spacing w:line="400" w:lineRule="exact"/>
+        <w:ind w:left="420" w:hanging="420"/>
+        <w:rPr>
+          <w:rFonts w:ascii="Times New Roman" w:eastAsia="宋体" w:hAnsi="Times New Roman" w:cs="Times New Roman"/>
+          <w:szCs w:val="21"/>
+        </w:rPr>
+      </w:pPr>
+      <w:r>
+        <w:rPr>
+          <w:rFonts w:ascii="Times New Roman" w:eastAsia="宋体" w:hAnsi="Times New Roman" w:cs="Times New Roman"/>
+          <w:szCs w:val="21"/>
+        </w:rPr>
+        <w:t>[19] Lin Y, Xu J, He J, et al. Design and implementation of campus bike rental system from the perspective of sharing economy[C]//2022 International Conference on Computers, Information Processing and Advanced Education (CIPAE). IEEE, 2022: 131-135.</w:t>
+      </w:r>
+    </w:p>
+    <w:p>
+      <w:pPr>
+        <w:spacing w:line="400" w:lineRule="exact"/>
+        <w:rPr>
+          <w:rFonts w:ascii="Times New Roman" w:eastAsia="宋体" w:hAnsi="Times New Roman" w:cs="Times New Roman"/>
+          <w:szCs w:val="21"/>
+        </w:rPr>
+      </w:pPr>
+      <w:r>
+        <w:rPr>
+          <w:rFonts w:ascii="Times New Roman" w:eastAsia="宋体" w:hAnsi="Times New Roman" w:cs="Times New Roman"/>
+          <w:szCs w:val="21"/>
+        </w:rPr>
+        <w:t>[20]</w:t>
+      </w:r>
+      <w:r>
+        <w:rPr>
+          <w:rFonts w:ascii="Times New Roman" w:eastAsia="宋体" w:hAnsi="Times New Roman" w:cs="Times New Roman"/>
+          <w:szCs w:val="21"/>
+        </w:rPr>
+        <w:tab/>
+      </w:r>
+      <w:r>
+        <w:rPr>
+          <w:rFonts w:ascii="宋体" w:eastAsia="宋体" w:hAnsi="宋体" w:cs="Times New Roman"/>
+          <w:szCs w:val="21"/>
+        </w:rPr>
+        <w:t xml:space="preserve">王志文. </w:t>
+      </w:r>
+      <w:r>
+        <w:rPr>
+          <w:rFonts w:ascii="Times New Roman" w:eastAsia="宋体" w:hAnsi="Times New Roman" w:cs="Times New Roman"/>
+          <w:szCs w:val="21"/>
+        </w:rPr>
+        <w:t>Vue+Elementui+Echarts</w:t>
+      </w:r>
+      <w:r>
+        <w:rPr>
+          <w:rFonts w:ascii="宋体" w:eastAsia="宋体" w:hAnsi="宋体" w:cs="Times New Roman"/>
+          <w:szCs w:val="21"/>
+        </w:rPr>
+        <w:t>在项目管理平台中的应用</w:t>
+      </w:r>
+      <w:r>
+        <w:rPr>
+          <w:rFonts w:ascii="Times New Roman" w:eastAsia="宋体" w:hAnsi="Times New Roman" w:cs="Times New Roman"/>
+          <w:szCs w:val="21"/>
+        </w:rPr>
+        <w:t xml:space="preserve">[J]. </w:t>
+      </w:r>
+      <w:r>
+        <w:rPr>
+          <w:rFonts w:ascii="宋体" w:eastAsia="宋体" w:hAnsi="宋体" w:cs="Times New Roman"/>
+          <w:szCs w:val="21"/>
+        </w:rPr>
+        <w:t>山西科技</w:t>
+      </w:r>
+      <w:r>
+        <w:rPr>
+          <w:rFonts w:ascii="Times New Roman" w:eastAsia="宋体" w:hAnsi="Times New Roman" w:cs="Times New Roman"/>
+          <w:szCs w:val="21"/>
+        </w:rPr>
+        <w:t>, 2020, 35(6):3.</w:t>
+      </w:r>
+    </w:p>
+    <w:p>
+      <w:pPr>
+        <w:spacing w:line="400" w:lineRule="exact"/>
+        <w:ind w:firstLineChars="200" w:firstLine="480"/>
+        <w:rPr>
+          <w:rFonts w:ascii="Times New Roman" w:eastAsia="宋体" w:hAnsi="Times New Roman" w:cs="Times New Roman" w:hint="eastAsia"/>
+          <w:sz w:val="24"/>
+          <w:szCs w:val="24"/>
+        </w:rPr>
+      </w:pPr>
     </w:p>
     <w:sectPr>
       <w:pgSz w:w="11906" w:h="16838"/>

--- a/毕业设计文档/一、绪论.docx
+++ b/毕业设计文档/一、绪论.docx
@@ -3004,7 +3004,23 @@
           <w:sz w:val="24"/>
           <w:szCs w:val="24"/>
         </w:rPr>
-        <w:t>第二章为需求分析，展示了本文研究系统的系统框架并对整个系统做了需求分析，主要从外部需求、功能型需求以及非功能性需求三个方面对私家车位共享平台</w:t>
+        <w:t>第二章为需求分析，展示了本文研究系统的</w:t>
+      </w:r>
+      <w:r>
+        <w:rPr>
+          <w:rFonts w:ascii="Times New Roman" w:eastAsia="宋体" w:hAnsi="Times New Roman" w:cs="Times New Roman" w:hint="eastAsia"/>
+          <w:sz w:val="24"/>
+          <w:szCs w:val="24"/>
+        </w:rPr>
+        <w:t>业务用例</w:t>
+      </w:r>
+      <w:r>
+        <w:rPr>
+          <w:rFonts w:ascii="Times New Roman" w:eastAsia="宋体" w:hAnsi="Times New Roman" w:cs="Times New Roman" w:hint="eastAsia"/>
+          <w:sz w:val="24"/>
+          <w:szCs w:val="24"/>
+        </w:rPr>
+        <w:t>并对整个系统做了需求分析，主要从外部需求、功能型需求以及非功能性需求三个方面对私家车位共享平台</w:t>
       </w:r>
       <w:r>
         <w:rPr>
@@ -3065,6 +3081,78 @@
         </w:rPr>
         <w:t>第三章</w:t>
       </w:r>
+      <w:r>
+        <w:rPr>
+          <w:rFonts w:ascii="Times New Roman" w:eastAsia="宋体" w:hAnsi="Times New Roman" w:cs="Times New Roman" w:hint="eastAsia"/>
+          <w:sz w:val="24"/>
+          <w:szCs w:val="24"/>
+        </w:rPr>
+        <w:t>为系统设计，</w:t>
+      </w:r>
+      <w:r>
+        <w:rPr>
+          <w:rFonts w:ascii="Times New Roman" w:eastAsia="宋体" w:hAnsi="Times New Roman" w:cs="Times New Roman" w:hint="eastAsia"/>
+          <w:sz w:val="24"/>
+          <w:szCs w:val="24"/>
+        </w:rPr>
+        <w:t>展示了</w:t>
+      </w:r>
+      <w:r>
+        <w:rPr>
+          <w:rFonts w:ascii="Times New Roman" w:eastAsia="宋体" w:hAnsi="Times New Roman" w:cs="Times New Roman" w:hint="eastAsia"/>
+          <w:sz w:val="24"/>
+          <w:szCs w:val="24"/>
+        </w:rPr>
+        <w:t>本文研究系统的</w:t>
+      </w:r>
+      <w:r>
+        <w:rPr>
+          <w:rFonts w:ascii="Times New Roman" w:eastAsia="宋体" w:hAnsi="Times New Roman" w:cs="Times New Roman" w:hint="eastAsia"/>
+          <w:sz w:val="24"/>
+          <w:szCs w:val="24"/>
+        </w:rPr>
+        <w:t>总体</w:t>
+      </w:r>
+      <w:r>
+        <w:rPr>
+          <w:rFonts w:ascii="Times New Roman" w:eastAsia="宋体" w:hAnsi="Times New Roman" w:cs="Times New Roman" w:hint="eastAsia"/>
+          <w:sz w:val="24"/>
+          <w:szCs w:val="24"/>
+        </w:rPr>
+        <w:t>架构并进行概述，然后</w:t>
+      </w:r>
+      <w:r>
+        <w:rPr>
+          <w:rFonts w:ascii="Times New Roman" w:eastAsia="宋体" w:hAnsi="Times New Roman" w:cs="Times New Roman" w:hint="eastAsia"/>
+          <w:sz w:val="24"/>
+          <w:szCs w:val="24"/>
+        </w:rPr>
+        <w:t>对系统功能设计进行分模块阐述</w:t>
+      </w:r>
+      <w:r>
+        <w:rPr>
+          <w:rFonts w:ascii="Times New Roman" w:eastAsia="宋体" w:hAnsi="Times New Roman" w:cs="Times New Roman" w:hint="eastAsia"/>
+          <w:sz w:val="24"/>
+          <w:szCs w:val="24"/>
+        </w:rPr>
+        <w:t>并绘制对应流程图，最后介绍了</w:t>
+      </w:r>
+      <w:r>
+        <w:rPr>
+          <w:rFonts w:ascii="Times New Roman" w:eastAsia="宋体" w:hAnsi="Times New Roman" w:cs="Times New Roman" w:hint="eastAsia"/>
+          <w:sz w:val="24"/>
+          <w:szCs w:val="24"/>
+        </w:rPr>
+        <w:t>本系统的数据库设计</w:t>
+      </w:r>
+      <w:r>
+        <w:rPr>
+          <w:rFonts w:ascii="Times New Roman" w:eastAsia="宋体" w:hAnsi="Times New Roman" w:cs="Times New Roman" w:hint="eastAsia"/>
+          <w:sz w:val="24"/>
+          <w:szCs w:val="24"/>
+        </w:rPr>
+        <w:t>。</w:t>
+      </w:r>
     </w:p>
     <w:p>
       <w:pPr>
@@ -3178,7 +3266,6 @@
           <w:rFonts w:ascii="Times New Roman" w:eastAsia="宋体" w:hAnsi="Times New Roman" w:cs="Times New Roman"/>
           <w:szCs w:val="21"/>
         </w:rPr>
-        <w:lastRenderedPageBreak/>
         <w:t>[1]</w:t>
       </w:r>
       <w:r>
@@ -4061,7 +4148,7 @@
         <w:spacing w:line="400" w:lineRule="exact"/>
         <w:ind w:firstLineChars="200" w:firstLine="480"/>
         <w:rPr>
-          <w:rFonts w:ascii="Times New Roman" w:eastAsia="宋体" w:hAnsi="Times New Roman" w:cs="Times New Roman" w:hint="eastAsia"/>
+          <w:rFonts w:ascii="Times New Roman" w:eastAsia="宋体" w:hAnsi="Times New Roman" w:cs="Times New Roman"/>
           <w:sz w:val="24"/>
           <w:szCs w:val="24"/>
         </w:rPr>

--- a/毕业设计文档/一、绪论.docx
+++ b/毕业设计文档/一、绪论.docx
@@ -344,8 +344,18 @@
           <w:sz w:val="24"/>
           <w:szCs w:val="24"/>
         </w:rPr>
-        <w:t>个城市超</w:t>
-      </w:r>
+        <w:t>个</w:t>
+      </w:r>
+      <w:proofErr w:type="gramStart"/>
+      <w:r>
+        <w:rPr>
+          <w:rFonts w:ascii="Times New Roman" w:eastAsia="宋体" w:hAnsi="Times New Roman" w:cs="Times New Roman"/>
+          <w:sz w:val="24"/>
+          <w:szCs w:val="24"/>
+        </w:rPr>
+        <w:t>城市超</w:t>
+      </w:r>
+      <w:proofErr w:type="gramEnd"/>
       <w:r>
         <w:rPr>
           <w:rFonts w:ascii="Times New Roman" w:eastAsia="宋体" w:hAnsi="Times New Roman" w:cs="Times New Roman"/>
@@ -376,8 +386,18 @@
           <w:sz w:val="24"/>
           <w:szCs w:val="24"/>
         </w:rPr>
-        <w:t>个城市超</w:t>
-      </w:r>
+        <w:t>个</w:t>
+      </w:r>
+      <w:proofErr w:type="gramStart"/>
+      <w:r>
+        <w:rPr>
+          <w:rFonts w:ascii="Times New Roman" w:eastAsia="宋体" w:hAnsi="Times New Roman" w:cs="Times New Roman"/>
+          <w:sz w:val="24"/>
+          <w:szCs w:val="24"/>
+        </w:rPr>
+        <w:t>城市超</w:t>
+      </w:r>
+      <w:proofErr w:type="gramEnd"/>
       <w:r>
         <w:rPr>
           <w:rFonts w:ascii="Times New Roman" w:eastAsia="宋体" w:hAnsi="Times New Roman" w:cs="Times New Roman"/>
@@ -1508,6 +1528,7 @@
         </w:rPr>
         <w:t>、</w:t>
       </w:r>
+      <w:proofErr w:type="spellStart"/>
       <w:r>
         <w:rPr>
           <w:rFonts w:ascii="Times New Roman" w:eastAsia="宋体" w:hAnsi="Times New Roman" w:cs="Times New Roman"/>
@@ -1532,6 +1553,7 @@
         </w:rPr>
         <w:t>arking</w:t>
       </w:r>
+      <w:proofErr w:type="spellEnd"/>
       <w:r>
         <w:rPr>
           <w:rFonts w:ascii="Times New Roman" w:eastAsia="宋体" w:hAnsi="Times New Roman" w:cs="Times New Roman" w:hint="eastAsia"/>
@@ -1750,6 +1772,7 @@
         </w:rPr>
         <w:t>，然后运用云平台、大数据、</w:t>
       </w:r>
+      <w:proofErr w:type="gramStart"/>
       <w:r>
         <w:rPr>
           <w:rFonts w:ascii="Times New Roman" w:eastAsia="宋体" w:hAnsi="Times New Roman" w:cs="Times New Roman" w:hint="eastAsia"/>
@@ -1766,6 +1789,7 @@
         </w:rPr>
         <w:t>络</w:t>
       </w:r>
+      <w:proofErr w:type="gramEnd"/>
       <w:r>
         <w:rPr>
           <w:rFonts w:ascii="Times New Roman" w:eastAsia="宋体" w:hAnsi="Times New Roman" w:cs="Times New Roman" w:hint="eastAsia"/>
@@ -1929,7 +1953,16 @@
           <w:sz w:val="24"/>
           <w:szCs w:val="24"/>
         </w:rPr>
-        <w:t>阶段，共享车位市场格局较为分散</w:t>
+        <w:t>阶段，共享车位市场格局较为</w:t>
+      </w:r>
+      <w:proofErr w:type="gramStart"/>
+      <w:r>
+        <w:rPr>
+          <w:rFonts w:ascii="Times New Roman" w:eastAsia="宋体" w:hAnsi="Times New Roman" w:cs="Times New Roman"/>
+          <w:sz w:val="24"/>
+          <w:szCs w:val="24"/>
+        </w:rPr>
+        <w:t>分散</w:t>
       </w:r>
       <w:r>
         <w:rPr>
@@ -1940,6 +1973,7 @@
         </w:rPr>
         <w:t>[</w:t>
       </w:r>
+      <w:proofErr w:type="gramEnd"/>
       <w:r>
         <w:rPr>
           <w:rFonts w:ascii="Times New Roman" w:eastAsia="宋体" w:hAnsi="Times New Roman" w:cs="Times New Roman"/>
@@ -1979,8 +2013,18 @@
           <w:sz w:val="24"/>
           <w:szCs w:val="24"/>
         </w:rPr>
-        <w:t>百度、阿里巴巴以及腾讯均</w:t>
-      </w:r>
+        <w:t>百度、阿里巴巴以及</w:t>
+      </w:r>
+      <w:proofErr w:type="gramStart"/>
+      <w:r>
+        <w:rPr>
+          <w:rFonts w:ascii="Times New Roman" w:eastAsia="宋体" w:hAnsi="Times New Roman" w:cs="Times New Roman"/>
+          <w:sz w:val="24"/>
+          <w:szCs w:val="24"/>
+        </w:rPr>
+        <w:t>腾讯均</w:t>
+      </w:r>
+      <w:proofErr w:type="gramEnd"/>
       <w:r>
         <w:rPr>
           <w:rFonts w:ascii="Times New Roman" w:eastAsia="宋体" w:hAnsi="Times New Roman" w:cs="Times New Roman" w:hint="eastAsia"/>
@@ -2313,6 +2357,7 @@
         </w:rPr>
         <w:t>，后端一般采用</w:t>
       </w:r>
+      <w:proofErr w:type="spellStart"/>
       <w:r>
         <w:rPr>
           <w:rFonts w:ascii="Times New Roman" w:eastAsia="宋体" w:hAnsi="Times New Roman" w:cs="Times New Roman" w:hint="eastAsia"/>
@@ -2337,6 +2382,7 @@
         </w:rPr>
         <w:t>racle</w:t>
       </w:r>
+      <w:proofErr w:type="spellEnd"/>
       <w:r>
         <w:rPr>
           <w:rFonts w:ascii="Times New Roman" w:eastAsia="宋体" w:hAnsi="Times New Roman" w:cs="Times New Roman" w:hint="eastAsia"/>
@@ -2345,6 +2391,7 @@
         </w:rPr>
         <w:t>或</w:t>
       </w:r>
+      <w:proofErr w:type="spellStart"/>
       <w:r>
         <w:rPr>
           <w:rFonts w:ascii="Times New Roman" w:eastAsia="宋体" w:hAnsi="Times New Roman" w:cs="Times New Roman" w:hint="eastAsia"/>
@@ -2353,6 +2400,7 @@
         </w:rPr>
         <w:t>Spring+Mybatis</w:t>
       </w:r>
+      <w:proofErr w:type="spellEnd"/>
       <w:r>
         <w:rPr>
           <w:rFonts w:ascii="Times New Roman" w:eastAsia="宋体" w:hAnsi="Times New Roman" w:cs="Times New Roman" w:hint="eastAsia"/>
@@ -2375,7 +2423,25 @@
           <w:sz w:val="24"/>
           <w:szCs w:val="24"/>
         </w:rPr>
-        <w:t>(Spring+SpringMVC+MyBatis)</w:t>
+        <w:t>(</w:t>
+      </w:r>
+      <w:proofErr w:type="spellStart"/>
+      <w:r>
+        <w:rPr>
+          <w:rFonts w:ascii="Times New Roman" w:eastAsia="宋体" w:hAnsi="Times New Roman" w:cs="Times New Roman"/>
+          <w:sz w:val="24"/>
+          <w:szCs w:val="24"/>
+        </w:rPr>
+        <w:t>Spring+SpringMVC+MyBatis</w:t>
+      </w:r>
+      <w:proofErr w:type="spellEnd"/>
+      <w:r>
+        <w:rPr>
+          <w:rFonts w:ascii="Times New Roman" w:eastAsia="宋体" w:hAnsi="Times New Roman" w:cs="Times New Roman"/>
+          <w:sz w:val="24"/>
+          <w:szCs w:val="24"/>
+        </w:rPr>
+        <w:t>)</w:t>
       </w:r>
       <w:r>
         <w:rPr>
@@ -2492,6 +2558,7 @@
         </w:rPr>
         <w:t>逐渐采用后台</w:t>
       </w:r>
+      <w:proofErr w:type="spellStart"/>
       <w:r>
         <w:rPr>
           <w:rFonts w:ascii="Times New Roman" w:eastAsia="宋体" w:hAnsi="Times New Roman" w:cs="Times New Roman"/>
@@ -2500,6 +2567,7 @@
         </w:rPr>
         <w:t>SpringBoot</w:t>
       </w:r>
+      <w:proofErr w:type="spellEnd"/>
       <w:r>
         <w:rPr>
           <w:rFonts w:ascii="Times New Roman" w:eastAsia="宋体" w:hAnsi="Times New Roman" w:cs="Times New Roman"/>
@@ -2605,7 +2673,25 @@
           <w:sz w:val="24"/>
           <w:szCs w:val="24"/>
         </w:rPr>
-        <w:t>进行网站搭建，使用最新的前端技术栈，内置</w:t>
+        <w:t>进行网站搭建，使用最新的前端技术</w:t>
+      </w:r>
+      <w:proofErr w:type="gramStart"/>
+      <w:r>
+        <w:rPr>
+          <w:rFonts w:ascii="Times New Roman" w:eastAsia="宋体" w:hAnsi="Times New Roman" w:cs="Times New Roman"/>
+          <w:sz w:val="24"/>
+          <w:szCs w:val="24"/>
+        </w:rPr>
+        <w:t>栈</w:t>
+      </w:r>
+      <w:proofErr w:type="gramEnd"/>
+      <w:r>
+        <w:rPr>
+          <w:rFonts w:ascii="Times New Roman" w:eastAsia="宋体" w:hAnsi="Times New Roman" w:cs="Times New Roman"/>
+          <w:sz w:val="24"/>
+          <w:szCs w:val="24"/>
+        </w:rPr>
+        <w:t>，内置</w:t>
       </w:r>
       <w:r>
         <w:rPr>
@@ -2657,6 +2743,7 @@
         </w:rPr>
         <w:t>前采用</w:t>
       </w:r>
+      <w:proofErr w:type="spellStart"/>
       <w:r>
         <w:rPr>
           <w:rFonts w:ascii="Times New Roman" w:eastAsia="宋体" w:hAnsi="Times New Roman" w:cs="Times New Roman"/>
@@ -2665,6 +2752,7 @@
         </w:rPr>
         <w:t>SpringBoot</w:t>
       </w:r>
+      <w:proofErr w:type="spellEnd"/>
       <w:r>
         <w:rPr>
           <w:rFonts w:ascii="Times New Roman" w:eastAsia="宋体" w:hAnsi="Times New Roman" w:cs="Times New Roman"/>
@@ -3172,6 +3260,46 @@
         </w:rPr>
         <w:t>第四章</w:t>
       </w:r>
+      <w:r>
+        <w:rPr>
+          <w:rFonts w:ascii="Times New Roman" w:eastAsia="宋体" w:hAnsi="Times New Roman" w:cs="Times New Roman" w:hint="eastAsia"/>
+          <w:sz w:val="24"/>
+          <w:szCs w:val="24"/>
+        </w:rPr>
+        <w:t>为系统实现，展示了</w:t>
+      </w:r>
+      <w:r>
+        <w:rPr>
+          <w:rFonts w:ascii="Times New Roman" w:eastAsia="宋体" w:hAnsi="Times New Roman" w:cs="Times New Roman" w:hint="eastAsia"/>
+          <w:sz w:val="24"/>
+          <w:szCs w:val="24"/>
+        </w:rPr>
+        <w:t>本文研究系统</w:t>
+      </w:r>
+      <w:r>
+        <w:rPr>
+          <w:rFonts w:ascii="Times New Roman" w:eastAsia="宋体" w:hAnsi="Times New Roman" w:cs="Times New Roman" w:hint="eastAsia"/>
+          <w:sz w:val="24"/>
+          <w:szCs w:val="24"/>
+        </w:rPr>
+        <w:t>的具体实现，对各模块下各个功能的具体实现进行介绍，绘制了对应时序图进行阐述，展示了实现</w:t>
+      </w:r>
+      <w:r>
+        <w:rPr>
+          <w:rFonts w:ascii="Times New Roman" w:eastAsia="宋体" w:hAnsi="Times New Roman" w:cs="Times New Roman" w:hint="eastAsia"/>
+          <w:sz w:val="24"/>
+          <w:szCs w:val="24"/>
+        </w:rPr>
+        <w:t>功能</w:t>
+      </w:r>
+      <w:r>
+        <w:rPr>
+          <w:rFonts w:ascii="Times New Roman" w:eastAsia="宋体" w:hAnsi="Times New Roman" w:cs="Times New Roman" w:hint="eastAsia"/>
+          <w:sz w:val="24"/>
+          <w:szCs w:val="24"/>
+        </w:rPr>
+        <w:t>的核心代码。</w:t>
+      </w:r>
     </w:p>
     <w:p>
       <w:pPr>
@@ -3216,7 +3344,7 @@
         <w:spacing w:line="400" w:lineRule="exact"/>
         <w:ind w:firstLineChars="200" w:firstLine="480"/>
         <w:rPr>
-          <w:rFonts w:ascii="Times New Roman" w:eastAsia="宋体" w:hAnsi="Times New Roman" w:cs="Times New Roman"/>
+          <w:rFonts w:ascii="Times New Roman" w:eastAsia="宋体" w:hAnsi="Times New Roman" w:cs="Times New Roman" w:hint="eastAsia"/>
           <w:sz w:val="24"/>
           <w:szCs w:val="24"/>
         </w:rPr>
@@ -3229,28 +3357,6 @@
         </w:rPr>
         <w:t>（待完成）</w:t>
       </w:r>
-    </w:p>
-    <w:p>
-      <w:pPr>
-        <w:spacing w:line="400" w:lineRule="exact"/>
-        <w:ind w:firstLineChars="200" w:firstLine="480"/>
-        <w:rPr>
-          <w:rFonts w:ascii="Times New Roman" w:eastAsia="宋体" w:hAnsi="Times New Roman" w:cs="Times New Roman"/>
-          <w:sz w:val="24"/>
-          <w:szCs w:val="24"/>
-        </w:rPr>
-      </w:pPr>
-    </w:p>
-    <w:p>
-      <w:pPr>
-        <w:spacing w:line="400" w:lineRule="exact"/>
-        <w:ind w:firstLineChars="200" w:firstLine="480"/>
-        <w:rPr>
-          <w:rFonts w:ascii="Times New Roman" w:eastAsia="宋体" w:hAnsi="Times New Roman" w:cs="Times New Roman"/>
-          <w:sz w:val="24"/>
-          <w:szCs w:val="24"/>
-        </w:rPr>
-      </w:pPr>
     </w:p>
     <w:p>
       <w:pPr>
@@ -3266,6 +3372,7 @@
           <w:rFonts w:ascii="Times New Roman" w:eastAsia="宋体" w:hAnsi="Times New Roman" w:cs="Times New Roman"/>
           <w:szCs w:val="21"/>
         </w:rPr>
+        <w:lastRenderedPageBreak/>
         <w:t>[1]</w:t>
       </w:r>
       <w:r>
@@ -3301,7 +3408,24 @@
           <w:rFonts w:ascii="Times New Roman" w:eastAsia="宋体" w:hAnsi="Times New Roman" w:cs="Times New Roman"/>
           <w:szCs w:val="21"/>
         </w:rPr>
-        <w:t>[EB/OL]. [2023-2-16]. Available at:http://www.gov.cn/shuju/2023-01/11/content_5736278.htm</w:t>
+        <w:t xml:space="preserve">[EB/OL]. [2023-2-16]. Available </w:t>
+      </w:r>
+      <w:proofErr w:type="spellStart"/>
+      <w:proofErr w:type="gramStart"/>
+      <w:r>
+        <w:rPr>
+          <w:rFonts w:ascii="Times New Roman" w:eastAsia="宋体" w:hAnsi="Times New Roman" w:cs="Times New Roman"/>
+          <w:szCs w:val="21"/>
+        </w:rPr>
+        <w:t>at:http</w:t>
+      </w:r>
+      <w:proofErr w:type="spellEnd"/>
+      <w:r>
+        <w:rPr>
+          <w:rFonts w:ascii="Times New Roman" w:eastAsia="宋体" w:hAnsi="Times New Roman" w:cs="Times New Roman"/>
+          <w:szCs w:val="21"/>
+        </w:rPr>
+        <w:t>://www.gov.cn/shuju/2023-01/11/content_5736278.htm</w:t>
       </w:r>
       <w:r>
         <w:rPr>
@@ -3310,6 +3434,7 @@
         </w:rPr>
         <w:t>l</w:t>
       </w:r>
+      <w:proofErr w:type="gramEnd"/>
     </w:p>
     <w:p>
       <w:pPr>
@@ -3377,12 +3502,21 @@
         </w:rPr>
         <w:tab/>
       </w:r>
+      <w:proofErr w:type="gramStart"/>
       <w:r>
         <w:rPr>
           <w:rFonts w:ascii="宋体" w:eastAsia="宋体" w:hAnsi="宋体" w:cs="Times New Roman"/>
           <w:szCs w:val="21"/>
         </w:rPr>
-        <w:t>谈胜华. 共享经济视角下智慧城市共享停车位的发展策略研究</w:t>
+        <w:t>谈胜华</w:t>
+      </w:r>
+      <w:proofErr w:type="gramEnd"/>
+      <w:r>
+        <w:rPr>
+          <w:rFonts w:ascii="宋体" w:eastAsia="宋体" w:hAnsi="宋体" w:cs="Times New Roman"/>
+          <w:szCs w:val="21"/>
+        </w:rPr>
+        <w:t>. 共享经济视角下智慧城市共享停车位的发展策略研究</w:t>
       </w:r>
       <w:r>
         <w:rPr>
@@ -3421,12 +3555,21 @@
         </w:rPr>
         <w:tab/>
       </w:r>
+      <w:proofErr w:type="gramStart"/>
       <w:r>
         <w:rPr>
           <w:rFonts w:ascii="宋体" w:eastAsia="宋体" w:hAnsi="宋体" w:cs="Times New Roman"/>
           <w:szCs w:val="21"/>
         </w:rPr>
-        <w:t>史建儿. 论物业住宅小区闲置车位的共享</w:t>
+        <w:t>史建儿</w:t>
+      </w:r>
+      <w:proofErr w:type="gramEnd"/>
+      <w:r>
+        <w:rPr>
+          <w:rFonts w:ascii="宋体" w:eastAsia="宋体" w:hAnsi="宋体" w:cs="Times New Roman"/>
+          <w:szCs w:val="21"/>
+        </w:rPr>
+        <w:t>. 论物业住宅小区闲置车位的共享</w:t>
       </w:r>
       <w:r>
         <w:rPr>
@@ -3512,12 +3655,21 @@
         </w:rPr>
         <w:tab/>
       </w:r>
-      <w:r>
-        <w:rPr>
-          <w:rFonts w:ascii="Times New Roman" w:eastAsia="宋体" w:hAnsi="Times New Roman" w:cs="Times New Roman"/>
-          <w:szCs w:val="21"/>
-        </w:rPr>
-        <w:t>Satre S M, More P, Shaikh S, et al. Smart parking system based on dynamic resource sharing[J]. International Journal of Engineering Science, 2018, 16236.</w:t>
+      <w:proofErr w:type="spellStart"/>
+      <w:r>
+        <w:rPr>
+          <w:rFonts w:ascii="Times New Roman" w:eastAsia="宋体" w:hAnsi="Times New Roman" w:cs="Times New Roman"/>
+          <w:szCs w:val="21"/>
+        </w:rPr>
+        <w:t>Satre</w:t>
+      </w:r>
+      <w:proofErr w:type="spellEnd"/>
+      <w:r>
+        <w:rPr>
+          <w:rFonts w:ascii="Times New Roman" w:eastAsia="宋体" w:hAnsi="Times New Roman" w:cs="Times New Roman"/>
+          <w:szCs w:val="21"/>
+        </w:rPr>
+        <w:t xml:space="preserve"> S M, More P, Shaikh S, et al. Smart parking system based on dynamic resource sharing[J]. International Journal of Engineering Science, 2018, 16236.</w:t>
       </w:r>
     </w:p>
     <w:p>
@@ -3699,7 +3851,23 @@
           <w:rFonts w:ascii="宋体" w:eastAsia="宋体" w:hAnsi="宋体" w:cs="Times New Roman"/>
           <w:szCs w:val="21"/>
         </w:rPr>
-        <w:t>卢军, 高先和, 石朝毅,等. 一种共享车位服务方法及系统</w:t>
+        <w:t xml:space="preserve">卢军, 高先和, </w:t>
+      </w:r>
+      <w:proofErr w:type="gramStart"/>
+      <w:r>
+        <w:rPr>
+          <w:rFonts w:ascii="宋体" w:eastAsia="宋体" w:hAnsi="宋体" w:cs="Times New Roman"/>
+          <w:szCs w:val="21"/>
+        </w:rPr>
+        <w:t>石朝毅</w:t>
+      </w:r>
+      <w:proofErr w:type="gramEnd"/>
+      <w:r>
+        <w:rPr>
+          <w:rFonts w:ascii="宋体" w:eastAsia="宋体" w:hAnsi="宋体" w:cs="Times New Roman"/>
+          <w:szCs w:val="21"/>
+        </w:rPr>
+        <w:t>,等. 一种共享车位服务方法及系统</w:t>
       </w:r>
       <w:r>
         <w:rPr>
@@ -3941,7 +4109,23 @@
           <w:rFonts w:ascii="Times New Roman" w:eastAsia="宋体" w:hAnsi="Times New Roman" w:cs="Times New Roman"/>
           <w:szCs w:val="21"/>
         </w:rPr>
-        <w:t>Yang Y . Exploring the development of system management module based on spring boot and Vue[J]. Audio Engineering, 2019.</w:t>
+        <w:t xml:space="preserve">Yang </w:t>
+      </w:r>
+      <w:proofErr w:type="gramStart"/>
+      <w:r>
+        <w:rPr>
+          <w:rFonts w:ascii="Times New Roman" w:eastAsia="宋体" w:hAnsi="Times New Roman" w:cs="Times New Roman"/>
+          <w:szCs w:val="21"/>
+        </w:rPr>
+        <w:t>Y .</w:t>
+      </w:r>
+      <w:proofErr w:type="gramEnd"/>
+      <w:r>
+        <w:rPr>
+          <w:rFonts w:ascii="Times New Roman" w:eastAsia="宋体" w:hAnsi="Times New Roman" w:cs="Times New Roman"/>
+          <w:szCs w:val="21"/>
+        </w:rPr>
+        <w:t xml:space="preserve"> Exploring the development of system management module based on spring boot and Vue[J]. Audio Engineering, 2019.</w:t>
       </w:r>
     </w:p>
     <w:p>
@@ -3967,12 +4151,21 @@
         </w:rPr>
         <w:tab/>
       </w:r>
+      <w:proofErr w:type="gramStart"/>
       <w:r>
         <w:rPr>
           <w:rFonts w:ascii="宋体" w:eastAsia="宋体" w:hAnsi="宋体" w:cs="Times New Roman"/>
           <w:szCs w:val="21"/>
         </w:rPr>
-        <w:t>章跃庭.</w:t>
+        <w:t>章跃庭</w:t>
+      </w:r>
+      <w:proofErr w:type="gramEnd"/>
+      <w:r>
+        <w:rPr>
+          <w:rFonts w:ascii="宋体" w:eastAsia="宋体" w:hAnsi="宋体" w:cs="Times New Roman"/>
+          <w:szCs w:val="21"/>
+        </w:rPr>
+        <w:t>.</w:t>
       </w:r>
       <w:r>
         <w:rPr>
@@ -4032,12 +4225,21 @@
         </w:rPr>
         <w:tab/>
       </w:r>
+      <w:proofErr w:type="gramStart"/>
       <w:r>
         <w:rPr>
           <w:rFonts w:ascii="宋体" w:eastAsia="宋体" w:hAnsi="宋体" w:cs="Times New Roman"/>
           <w:szCs w:val="21"/>
         </w:rPr>
-        <w:t>姜全坤.基于Vue的通用后台管理系统设计与实现</w:t>
+        <w:t>姜全坤</w:t>
+      </w:r>
+      <w:proofErr w:type="gramEnd"/>
+      <w:r>
+        <w:rPr>
+          <w:rFonts w:ascii="宋体" w:eastAsia="宋体" w:hAnsi="宋体" w:cs="Times New Roman"/>
+          <w:szCs w:val="21"/>
+        </w:rPr>
+        <w:t>.基于Vue的通用后台管理系统设计与实现</w:t>
       </w:r>
       <w:r>
         <w:rPr>
@@ -4107,6 +4309,7 @@
         </w:rPr>
         <w:t xml:space="preserve">王志文. </w:t>
       </w:r>
+      <w:proofErr w:type="spellStart"/>
       <w:r>
         <w:rPr>
           <w:rFonts w:ascii="Times New Roman" w:eastAsia="宋体" w:hAnsi="Times New Roman" w:cs="Times New Roman"/>
@@ -4114,6 +4317,7 @@
         </w:rPr>
         <w:t>Vue+Elementui+Echarts</w:t>
       </w:r>
+      <w:proofErr w:type="spellEnd"/>
       <w:r>
         <w:rPr>
           <w:rFonts w:ascii="宋体" w:eastAsia="宋体" w:hAnsi="宋体" w:cs="Times New Roman"/>

--- a/毕业设计文档/一、绪论.docx
+++ b/毕业设计文档/一、绪论.docx
@@ -3319,13 +3319,37 @@
         </w:rPr>
         <w:t>第五章</w:t>
       </w:r>
+      <w:r>
+        <w:rPr>
+          <w:rFonts w:ascii="Times New Roman" w:eastAsia="宋体" w:hAnsi="Times New Roman" w:cs="Times New Roman" w:hint="eastAsia"/>
+          <w:sz w:val="24"/>
+          <w:szCs w:val="24"/>
+        </w:rPr>
+        <w:t>为系统测试，将项目部署到云服务器上可以通过外网</w:t>
+      </w:r>
+      <w:r>
+        <w:rPr>
+          <w:rFonts w:ascii="Times New Roman" w:eastAsia="宋体" w:hAnsi="Times New Roman" w:cs="Times New Roman" w:hint="eastAsia"/>
+          <w:sz w:val="24"/>
+          <w:szCs w:val="24"/>
+        </w:rPr>
+        <w:t>直接</w:t>
+      </w:r>
+      <w:r>
+        <w:rPr>
+          <w:rFonts w:ascii="Times New Roman" w:eastAsia="宋体" w:hAnsi="Times New Roman" w:cs="Times New Roman" w:hint="eastAsia"/>
+          <w:sz w:val="24"/>
+          <w:szCs w:val="24"/>
+        </w:rPr>
+        <w:t>访问，并分别对系统进行功能测试与性能测试。</w:t>
+      </w:r>
     </w:p>
     <w:p>
       <w:pPr>
         <w:spacing w:line="400" w:lineRule="exact"/>
         <w:ind w:firstLineChars="200" w:firstLine="480"/>
         <w:rPr>
-          <w:rFonts w:ascii="Times New Roman" w:eastAsia="宋体" w:hAnsi="Times New Roman" w:cs="Times New Roman"/>
+          <w:rFonts w:ascii="Times New Roman" w:eastAsia="宋体" w:hAnsi="Times New Roman" w:cs="Times New Roman" w:hint="eastAsia"/>
           <w:sz w:val="24"/>
           <w:szCs w:val="24"/>
         </w:rPr>
@@ -3338,1025 +3362,88 @@
         </w:rPr>
         <w:t>第六章</w:t>
       </w:r>
-    </w:p>
-    <w:p>
-      <w:pPr>
-        <w:spacing w:line="400" w:lineRule="exact"/>
-        <w:ind w:firstLineChars="200" w:firstLine="480"/>
-        <w:rPr>
-          <w:rFonts w:ascii="Times New Roman" w:eastAsia="宋体" w:hAnsi="Times New Roman" w:cs="Times New Roman" w:hint="eastAsia"/>
-          <w:sz w:val="24"/>
-          <w:szCs w:val="24"/>
-        </w:rPr>
-      </w:pPr>
-      <w:r>
-        <w:rPr>
-          <w:rFonts w:ascii="Times New Roman" w:eastAsia="宋体" w:hAnsi="Times New Roman" w:cs="Times New Roman" w:hint="eastAsia"/>
-          <w:sz w:val="24"/>
-          <w:szCs w:val="24"/>
-        </w:rPr>
-        <w:t>（待完成）</w:t>
-      </w:r>
-    </w:p>
-    <w:p>
-      <w:pPr>
-        <w:spacing w:line="400" w:lineRule="exact"/>
-        <w:ind w:left="420" w:hanging="420"/>
-        <w:rPr>
-          <w:rFonts w:ascii="宋体" w:eastAsia="宋体" w:hAnsi="宋体" w:cs="Times New Roman"/>
-          <w:szCs w:val="21"/>
-        </w:rPr>
-      </w:pPr>
-      <w:r>
-        <w:rPr>
-          <w:rFonts w:ascii="Times New Roman" w:eastAsia="宋体" w:hAnsi="Times New Roman" w:cs="Times New Roman"/>
-          <w:szCs w:val="21"/>
-        </w:rPr>
-        <w:lastRenderedPageBreak/>
-        <w:t>[1]</w:t>
-      </w:r>
-      <w:r>
-        <w:rPr>
-          <w:rFonts w:ascii="等线" w:eastAsia="等线" w:hAnsi="等线" w:cs="Times New Roman"/>
-          <w:szCs w:val="21"/>
-        </w:rPr>
-        <w:t xml:space="preserve"> </w:t>
-      </w:r>
-      <w:r>
-        <w:rPr>
-          <w:rFonts w:ascii="等线" w:eastAsia="等线" w:hAnsi="等线" w:cs="Times New Roman"/>
-          <w:szCs w:val="21"/>
-        </w:rPr>
-        <w:tab/>
-      </w:r>
-      <w:r>
-        <w:rPr>
-          <w:rFonts w:ascii="宋体" w:eastAsia="宋体" w:hAnsi="宋体" w:cs="Times New Roman" w:hint="eastAsia"/>
-          <w:szCs w:val="21"/>
-        </w:rPr>
-        <w:t>吕俐缘</w:t>
-      </w:r>
-      <w:r>
-        <w:rPr>
-          <w:rFonts w:ascii="宋体" w:eastAsia="宋体" w:hAnsi="宋体" w:cs="Times New Roman"/>
-          <w:szCs w:val="21"/>
-        </w:rPr>
-        <w:t>.全国机动车保有量数据快递_中国政府网</w:t>
-      </w:r>
-      <w:r>
-        <w:rPr>
-          <w:rFonts w:ascii="Times New Roman" w:eastAsia="宋体" w:hAnsi="Times New Roman" w:cs="Times New Roman"/>
-          <w:szCs w:val="21"/>
-        </w:rPr>
-        <w:t xml:space="preserve">[EB/OL]. [2023-2-16]. Available </w:t>
-      </w:r>
-      <w:proofErr w:type="spellStart"/>
+      <w:r>
+        <w:rPr>
+          <w:rFonts w:ascii="Times New Roman" w:eastAsia="宋体" w:hAnsi="Times New Roman" w:cs="Times New Roman" w:hint="eastAsia"/>
+          <w:sz w:val="24"/>
+          <w:szCs w:val="24"/>
+        </w:rPr>
+        <w:t>为总结与展望，总结了</w:t>
+      </w:r>
       <w:proofErr w:type="gramStart"/>
       <w:r>
         <w:rPr>
-          <w:rFonts w:ascii="Times New Roman" w:eastAsia="宋体" w:hAnsi="Times New Roman" w:cs="Times New Roman"/>
-          <w:szCs w:val="21"/>
-        </w:rPr>
-        <w:t>at:http</w:t>
-      </w:r>
-      <w:proofErr w:type="spellEnd"/>
-      <w:r>
-        <w:rPr>
-          <w:rFonts w:ascii="Times New Roman" w:eastAsia="宋体" w:hAnsi="Times New Roman" w:cs="Times New Roman"/>
-          <w:szCs w:val="21"/>
-        </w:rPr>
-        <w:t>://www.gov.cn/shuju/2023-01/11/content_5736278.htm</w:t>
-      </w:r>
-      <w:r>
-        <w:rPr>
-          <w:rFonts w:ascii="Times New Roman" w:eastAsia="宋体" w:hAnsi="Times New Roman" w:cs="Times New Roman" w:hint="eastAsia"/>
-          <w:szCs w:val="21"/>
-        </w:rPr>
-        <w:t>l</w:t>
+          <w:rFonts w:ascii="Times New Roman" w:eastAsia="宋体" w:hAnsi="Times New Roman" w:cs="Times New Roman" w:hint="eastAsia"/>
+          <w:sz w:val="24"/>
+          <w:szCs w:val="24"/>
+        </w:rPr>
+        <w:t>本</w:t>
+      </w:r>
+      <w:r>
+        <w:rPr>
+          <w:rFonts w:ascii="Times New Roman" w:eastAsia="宋体" w:hAnsi="Times New Roman" w:cs="Times New Roman" w:hint="eastAsia"/>
+          <w:sz w:val="24"/>
+          <w:szCs w:val="24"/>
+        </w:rPr>
+        <w:t>文章</w:t>
       </w:r>
       <w:proofErr w:type="gramEnd"/>
-    </w:p>
-    <w:p>
-      <w:pPr>
-        <w:spacing w:line="400" w:lineRule="exact"/>
-        <w:rPr>
-          <w:rFonts w:ascii="宋体" w:eastAsia="宋体" w:hAnsi="宋体" w:cs="Times New Roman"/>
-          <w:szCs w:val="21"/>
-        </w:rPr>
-      </w:pPr>
-      <w:r>
-        <w:rPr>
-          <w:rFonts w:ascii="Times New Roman" w:eastAsia="宋体" w:hAnsi="Times New Roman" w:cs="Times New Roman"/>
-          <w:szCs w:val="21"/>
-        </w:rPr>
-        <w:t>[2]</w:t>
-      </w:r>
-      <w:r>
-        <w:rPr>
-          <w:rFonts w:ascii="Times New Roman" w:eastAsia="宋体" w:hAnsi="Times New Roman" w:cs="Times New Roman"/>
-          <w:szCs w:val="21"/>
-        </w:rPr>
-        <w:tab/>
-      </w:r>
-      <w:r>
-        <w:rPr>
-          <w:rFonts w:ascii="宋体" w:eastAsia="宋体" w:hAnsi="宋体" w:cs="Times New Roman"/>
-          <w:szCs w:val="21"/>
-        </w:rPr>
-        <w:t>崔昕晗. 基于互联网+的分时共享停车位管理系统研究与设计</w:t>
-      </w:r>
-      <w:r>
-        <w:rPr>
-          <w:rFonts w:ascii="Times New Roman" w:eastAsia="宋体" w:hAnsi="Times New Roman" w:cs="Times New Roman"/>
-          <w:szCs w:val="21"/>
-        </w:rPr>
-        <w:t>[D]</w:t>
-      </w:r>
-      <w:r>
-        <w:rPr>
-          <w:rFonts w:ascii="宋体" w:eastAsia="宋体" w:hAnsi="宋体" w:cs="Times New Roman"/>
-          <w:szCs w:val="21"/>
-        </w:rPr>
-        <w:t>. 山东大学, 2018.</w:t>
-      </w:r>
-    </w:p>
-    <w:p>
-      <w:pPr>
-        <w:spacing w:line="400" w:lineRule="exact"/>
-        <w:rPr>
-          <w:rFonts w:ascii="宋体" w:eastAsia="宋体" w:hAnsi="宋体" w:cs="Times New Roman"/>
-          <w:szCs w:val="21"/>
-        </w:rPr>
-      </w:pPr>
-      <w:r>
-        <w:rPr>
-          <w:rFonts w:ascii="Times New Roman" w:eastAsia="宋体" w:hAnsi="Times New Roman" w:cs="Times New Roman"/>
-          <w:szCs w:val="21"/>
-        </w:rPr>
-        <w:t>[3]</w:t>
-      </w:r>
-      <w:r>
-        <w:rPr>
-          <w:rFonts w:ascii="Times New Roman" w:eastAsia="宋体" w:hAnsi="Times New Roman" w:cs="Times New Roman"/>
-          <w:szCs w:val="21"/>
-        </w:rPr>
-        <w:tab/>
-      </w:r>
-      <w:proofErr w:type="gramStart"/>
-      <w:r>
-        <w:rPr>
-          <w:rFonts w:ascii="宋体" w:eastAsia="宋体" w:hAnsi="宋体" w:cs="Times New Roman"/>
-          <w:szCs w:val="21"/>
-        </w:rPr>
-        <w:t>谈胜华</w:t>
-      </w:r>
-      <w:proofErr w:type="gramEnd"/>
-      <w:r>
-        <w:rPr>
-          <w:rFonts w:ascii="宋体" w:eastAsia="宋体" w:hAnsi="宋体" w:cs="Times New Roman"/>
-          <w:szCs w:val="21"/>
-        </w:rPr>
-        <w:t>. 共享经济视角下智慧城市共享停车位的发展策略研究</w:t>
-      </w:r>
-      <w:r>
-        <w:rPr>
-          <w:rFonts w:ascii="Times New Roman" w:eastAsia="宋体" w:hAnsi="Times New Roman" w:cs="Times New Roman"/>
-          <w:szCs w:val="21"/>
-        </w:rPr>
-        <w:t>[J]</w:t>
-      </w:r>
-      <w:r>
-        <w:rPr>
-          <w:rFonts w:ascii="宋体" w:eastAsia="宋体" w:hAnsi="宋体" w:cs="Times New Roman"/>
-          <w:szCs w:val="21"/>
-        </w:rPr>
-        <w:t>. 中国民商, 2021.</w:t>
-      </w:r>
-    </w:p>
-    <w:p>
-      <w:pPr>
-        <w:spacing w:line="400" w:lineRule="exact"/>
-        <w:rPr>
-          <w:rFonts w:ascii="宋体" w:eastAsia="宋体" w:hAnsi="宋体" w:cs="Times New Roman"/>
-          <w:szCs w:val="21"/>
-        </w:rPr>
-      </w:pPr>
-      <w:r>
-        <w:rPr>
-          <w:rFonts w:ascii="Times New Roman" w:eastAsia="宋体" w:hAnsi="Times New Roman" w:cs="Times New Roman"/>
-          <w:szCs w:val="21"/>
-        </w:rPr>
-        <w:t>[4]</w:t>
-      </w:r>
-      <w:r>
-        <w:rPr>
-          <w:rFonts w:ascii="Times New Roman" w:eastAsia="宋体" w:hAnsi="Times New Roman" w:cs="Times New Roman"/>
-          <w:szCs w:val="21"/>
-        </w:rPr>
-        <w:tab/>
-      </w:r>
-      <w:proofErr w:type="gramStart"/>
-      <w:r>
-        <w:rPr>
-          <w:rFonts w:ascii="宋体" w:eastAsia="宋体" w:hAnsi="宋体" w:cs="Times New Roman"/>
-          <w:szCs w:val="21"/>
-        </w:rPr>
-        <w:t>史建儿</w:t>
-      </w:r>
-      <w:proofErr w:type="gramEnd"/>
-      <w:r>
-        <w:rPr>
-          <w:rFonts w:ascii="宋体" w:eastAsia="宋体" w:hAnsi="宋体" w:cs="Times New Roman"/>
-          <w:szCs w:val="21"/>
-        </w:rPr>
-        <w:t>. 论物业住宅小区闲置车位的共享</w:t>
-      </w:r>
-      <w:r>
-        <w:rPr>
-          <w:rFonts w:ascii="Times New Roman" w:eastAsia="宋体" w:hAnsi="Times New Roman" w:cs="Times New Roman"/>
-          <w:szCs w:val="21"/>
-        </w:rPr>
-        <w:t>[J]</w:t>
-      </w:r>
-      <w:r>
-        <w:rPr>
-          <w:rFonts w:ascii="宋体" w:eastAsia="宋体" w:hAnsi="宋体" w:cs="Times New Roman"/>
-          <w:szCs w:val="21"/>
-        </w:rPr>
-        <w:t>. 汽车周刊,</w:t>
-      </w:r>
-      <w:r>
-        <w:rPr>
-          <w:rFonts w:ascii="Times New Roman" w:eastAsia="宋体" w:hAnsi="Times New Roman" w:cs="Times New Roman"/>
-          <w:szCs w:val="21"/>
-        </w:rPr>
-        <w:t xml:space="preserve"> 2022(3):0224-0225</w:t>
-      </w:r>
-      <w:r>
-        <w:rPr>
-          <w:rFonts w:ascii="宋体" w:eastAsia="宋体" w:hAnsi="宋体" w:cs="Times New Roman"/>
-          <w:szCs w:val="21"/>
-        </w:rPr>
-        <w:t>.</w:t>
-      </w:r>
-    </w:p>
-    <w:p>
-      <w:pPr>
-        <w:spacing w:line="400" w:lineRule="exact"/>
-        <w:ind w:left="420" w:hanging="420"/>
-        <w:rPr>
-          <w:rFonts w:ascii="Times New Roman" w:eastAsia="宋体" w:hAnsi="Times New Roman" w:cs="Times New Roman"/>
-          <w:szCs w:val="21"/>
-        </w:rPr>
-      </w:pPr>
-      <w:r>
-        <w:rPr>
-          <w:rFonts w:ascii="Times New Roman" w:eastAsia="宋体" w:hAnsi="Times New Roman" w:cs="Times New Roman"/>
-          <w:szCs w:val="21"/>
-        </w:rPr>
-        <w:t>[5]</w:t>
-      </w:r>
-      <w:r>
-        <w:rPr>
-          <w:rFonts w:ascii="Times New Roman" w:eastAsia="宋体" w:hAnsi="Times New Roman" w:cs="Times New Roman"/>
-          <w:szCs w:val="21"/>
-        </w:rPr>
-        <w:tab/>
-        <w:t>Zhang C, Chen J, Li Z, et al. Predicting owners’ willingness to share private residential parking spots[J]. Transportation Research Record, 2018, 2672(8): 930-941.</w:t>
-      </w:r>
-    </w:p>
-    <w:p>
-      <w:pPr>
-        <w:spacing w:line="400" w:lineRule="exact"/>
-        <w:ind w:left="420" w:hanging="420"/>
-        <w:rPr>
-          <w:rFonts w:ascii="宋体" w:eastAsia="宋体" w:hAnsi="宋体" w:cs="Times New Roman"/>
-          <w:szCs w:val="21"/>
-        </w:rPr>
-      </w:pPr>
-      <w:r>
-        <w:rPr>
-          <w:rFonts w:ascii="Times New Roman" w:eastAsia="宋体" w:hAnsi="Times New Roman" w:cs="Times New Roman"/>
-          <w:szCs w:val="21"/>
-        </w:rPr>
-        <w:t>[6]</w:t>
-      </w:r>
-      <w:r>
-        <w:rPr>
-          <w:rFonts w:ascii="宋体" w:eastAsia="宋体" w:hAnsi="宋体" w:cs="Times New Roman"/>
-          <w:szCs w:val="21"/>
-        </w:rPr>
-        <w:t xml:space="preserve"> </w:t>
-      </w:r>
-      <w:r>
-        <w:rPr>
-          <w:rFonts w:ascii="宋体" w:eastAsia="宋体" w:hAnsi="宋体" w:cs="Times New Roman"/>
-          <w:szCs w:val="21"/>
-        </w:rPr>
-        <w:tab/>
-      </w:r>
-      <w:proofErr w:type="spellStart"/>
-      <w:r>
-        <w:rPr>
-          <w:rFonts w:ascii="Times New Roman" w:eastAsia="宋体" w:hAnsi="Times New Roman" w:cs="Times New Roman"/>
-          <w:szCs w:val="21"/>
-        </w:rPr>
-        <w:t>Satre</w:t>
-      </w:r>
-      <w:proofErr w:type="spellEnd"/>
-      <w:r>
-        <w:rPr>
-          <w:rFonts w:ascii="Times New Roman" w:eastAsia="宋体" w:hAnsi="Times New Roman" w:cs="Times New Roman"/>
-          <w:szCs w:val="21"/>
-        </w:rPr>
-        <w:t xml:space="preserve"> S M, More P, Shaikh S, et al. Smart parking system based on dynamic resource sharing[J]. International Journal of Engineering Science, 2018, 16236.</w:t>
-      </w:r>
-    </w:p>
-    <w:p>
-      <w:pPr>
-        <w:spacing w:line="400" w:lineRule="exact"/>
-        <w:ind w:left="420" w:hanging="420"/>
-        <w:rPr>
-          <w:rFonts w:ascii="宋体" w:eastAsia="宋体" w:hAnsi="宋体" w:cs="Times New Roman"/>
-          <w:szCs w:val="21"/>
-        </w:rPr>
-      </w:pPr>
-      <w:r>
-        <w:rPr>
-          <w:rFonts w:ascii="Times New Roman" w:eastAsia="宋体" w:hAnsi="Times New Roman" w:cs="Times New Roman"/>
-          <w:szCs w:val="21"/>
-        </w:rPr>
-        <w:t>[7]</w:t>
-      </w:r>
-      <w:r>
-        <w:rPr>
-          <w:rFonts w:ascii="Times New Roman" w:eastAsia="宋体" w:hAnsi="Times New Roman" w:cs="Times New Roman"/>
-          <w:szCs w:val="21"/>
-        </w:rPr>
-        <w:tab/>
-        <w:t>Ibrahim, M. et al. Blockchain-based parking sharing service for Smart City Development[J]. Computers and Electrical Engineering, 103, p. 108267.</w:t>
-      </w:r>
-    </w:p>
-    <w:p>
-      <w:pPr>
-        <w:spacing w:line="400" w:lineRule="exact"/>
-        <w:ind w:left="420" w:hanging="420"/>
-        <w:rPr>
-          <w:rFonts w:ascii="Times New Roman" w:eastAsia="宋体" w:hAnsi="Times New Roman" w:cs="Times New Roman"/>
-          <w:szCs w:val="21"/>
-        </w:rPr>
-      </w:pPr>
-      <w:r>
-        <w:rPr>
-          <w:rFonts w:ascii="Times New Roman" w:eastAsia="宋体" w:hAnsi="Times New Roman" w:cs="Times New Roman"/>
-          <w:szCs w:val="21"/>
-        </w:rPr>
-        <w:t xml:space="preserve">[8] </w:t>
-      </w:r>
-      <w:r>
-        <w:rPr>
-          <w:rFonts w:ascii="Times New Roman" w:eastAsia="宋体" w:hAnsi="Times New Roman" w:cs="Times New Roman"/>
-          <w:szCs w:val="21"/>
-        </w:rPr>
-        <w:tab/>
-        <w:t>Zhu X, Wang S, Guo B, et al. Sparking: a win-win data-driven contract parking sharing system[C]//Adjunct Proceedings of the 2020 ACM International Joint Conference on Pervasive and Ubiquitous Computing and Proceedings of the 2020 ACM International Symposium on Wearable Computers. 2020: 596-604.</w:t>
-      </w:r>
-    </w:p>
-    <w:p>
-      <w:pPr>
-        <w:spacing w:line="400" w:lineRule="exact"/>
-        <w:rPr>
-          <w:rFonts w:ascii="Times New Roman" w:eastAsia="宋体" w:hAnsi="Times New Roman" w:cs="Times New Roman"/>
-          <w:szCs w:val="21"/>
-        </w:rPr>
-      </w:pPr>
-      <w:r>
-        <w:rPr>
-          <w:rFonts w:ascii="Times New Roman" w:eastAsia="宋体" w:hAnsi="Times New Roman" w:cs="Times New Roman"/>
-          <w:szCs w:val="21"/>
-        </w:rPr>
-        <w:t>[9]</w:t>
-      </w:r>
-      <w:r>
-        <w:rPr>
-          <w:rFonts w:ascii="Times New Roman" w:eastAsia="宋体" w:hAnsi="Times New Roman" w:cs="Times New Roman"/>
-          <w:szCs w:val="21"/>
-        </w:rPr>
-        <w:tab/>
-      </w:r>
-      <w:r>
-        <w:rPr>
-          <w:rFonts w:ascii="宋体" w:eastAsia="宋体" w:hAnsi="宋体" w:cs="Times New Roman"/>
-          <w:szCs w:val="21"/>
-        </w:rPr>
-        <w:t>周端明. 互联网环境下共享车位APP设计与实现</w:t>
-      </w:r>
-      <w:r>
-        <w:rPr>
-          <w:rFonts w:ascii="Times New Roman" w:eastAsia="宋体" w:hAnsi="Times New Roman" w:cs="Times New Roman"/>
-          <w:szCs w:val="21"/>
-        </w:rPr>
-        <w:t>[J]</w:t>
-      </w:r>
-      <w:r>
-        <w:rPr>
-          <w:rFonts w:ascii="宋体" w:eastAsia="宋体" w:hAnsi="宋体" w:cs="Times New Roman"/>
-          <w:szCs w:val="21"/>
-        </w:rPr>
-        <w:t>. 科技创新导报</w:t>
-      </w:r>
-      <w:r>
-        <w:rPr>
-          <w:rFonts w:ascii="Times New Roman" w:eastAsia="宋体" w:hAnsi="Times New Roman" w:cs="Times New Roman"/>
-          <w:szCs w:val="21"/>
-        </w:rPr>
-        <w:t>, 2019, 16(8):2.</w:t>
-      </w:r>
-    </w:p>
-    <w:p>
-      <w:pPr>
-        <w:spacing w:line="400" w:lineRule="exact"/>
-        <w:rPr>
-          <w:rFonts w:ascii="宋体" w:eastAsia="宋体" w:hAnsi="宋体" w:cs="Times New Roman"/>
-          <w:szCs w:val="21"/>
-        </w:rPr>
-      </w:pPr>
-      <w:r>
-        <w:rPr>
-          <w:rFonts w:ascii="Times New Roman" w:eastAsia="宋体" w:hAnsi="Times New Roman" w:cs="Times New Roman"/>
-          <w:szCs w:val="21"/>
-        </w:rPr>
-        <w:t>[10]</w:t>
-      </w:r>
-      <w:r>
-        <w:rPr>
-          <w:rFonts w:ascii="Times New Roman" w:eastAsia="宋体" w:hAnsi="Times New Roman" w:cs="Times New Roman"/>
-          <w:szCs w:val="21"/>
-        </w:rPr>
-        <w:tab/>
-      </w:r>
-      <w:r>
-        <w:rPr>
-          <w:rFonts w:ascii="宋体" w:eastAsia="宋体" w:hAnsi="宋体" w:cs="Times New Roman"/>
-          <w:szCs w:val="21"/>
-        </w:rPr>
-        <w:t>王星辰. 浅谈城市"共享车位"APP的开发及应用模式</w:t>
-      </w:r>
-      <w:r>
-        <w:rPr>
-          <w:rFonts w:ascii="Times New Roman" w:eastAsia="宋体" w:hAnsi="Times New Roman" w:cs="Times New Roman"/>
-          <w:szCs w:val="21"/>
-        </w:rPr>
-        <w:t>[J]</w:t>
-      </w:r>
-      <w:r>
-        <w:rPr>
-          <w:rFonts w:ascii="宋体" w:eastAsia="宋体" w:hAnsi="宋体" w:cs="Times New Roman"/>
-          <w:szCs w:val="21"/>
-        </w:rPr>
-        <w:t>. 科技资讯</w:t>
-      </w:r>
-      <w:r>
-        <w:rPr>
-          <w:rFonts w:ascii="Times New Roman" w:eastAsia="宋体" w:hAnsi="Times New Roman" w:cs="Times New Roman"/>
-          <w:szCs w:val="21"/>
-        </w:rPr>
-        <w:t>, 2018, 16(20):2.</w:t>
-      </w:r>
-    </w:p>
-    <w:p>
-      <w:pPr>
-        <w:spacing w:line="400" w:lineRule="exact"/>
-        <w:rPr>
-          <w:rFonts w:ascii="Times New Roman" w:eastAsia="宋体" w:hAnsi="Times New Roman" w:cs="Times New Roman"/>
-          <w:szCs w:val="21"/>
-        </w:rPr>
-      </w:pPr>
-      <w:r>
-        <w:rPr>
-          <w:rFonts w:ascii="Times New Roman" w:eastAsia="宋体" w:hAnsi="Times New Roman" w:cs="Times New Roman"/>
-          <w:szCs w:val="21"/>
-        </w:rPr>
-        <w:t>[11]</w:t>
-      </w:r>
-      <w:r>
-        <w:rPr>
-          <w:rFonts w:ascii="Times New Roman" w:eastAsia="宋体" w:hAnsi="Times New Roman" w:cs="Times New Roman"/>
-          <w:szCs w:val="21"/>
-        </w:rPr>
-        <w:tab/>
-      </w:r>
-      <w:r>
-        <w:rPr>
-          <w:rFonts w:ascii="宋体" w:eastAsia="宋体" w:hAnsi="宋体" w:cs="Times New Roman"/>
-          <w:szCs w:val="21"/>
-        </w:rPr>
-        <w:t xml:space="preserve">卢军, 高先和, </w:t>
-      </w:r>
-      <w:proofErr w:type="gramStart"/>
-      <w:r>
-        <w:rPr>
-          <w:rFonts w:ascii="宋体" w:eastAsia="宋体" w:hAnsi="宋体" w:cs="Times New Roman"/>
-          <w:szCs w:val="21"/>
-        </w:rPr>
-        <w:t>石朝毅</w:t>
-      </w:r>
-      <w:proofErr w:type="gramEnd"/>
-      <w:r>
-        <w:rPr>
-          <w:rFonts w:ascii="宋体" w:eastAsia="宋体" w:hAnsi="宋体" w:cs="Times New Roman"/>
-          <w:szCs w:val="21"/>
-        </w:rPr>
-        <w:t>,等. 一种共享车位服务方法及系统</w:t>
-      </w:r>
-      <w:r>
-        <w:rPr>
-          <w:rFonts w:ascii="Times New Roman" w:eastAsia="宋体" w:hAnsi="Times New Roman" w:cs="Times New Roman"/>
-          <w:szCs w:val="21"/>
-        </w:rPr>
-        <w:t>.CN110503852A[P]. 2019.</w:t>
-      </w:r>
-    </w:p>
-    <w:p>
-      <w:pPr>
-        <w:spacing w:line="400" w:lineRule="exact"/>
-        <w:rPr>
-          <w:rFonts w:ascii="宋体" w:eastAsia="宋体" w:hAnsi="宋体" w:cs="Times New Roman"/>
-          <w:szCs w:val="21"/>
-        </w:rPr>
-      </w:pPr>
-      <w:r>
-        <w:rPr>
-          <w:rFonts w:ascii="Times New Roman" w:eastAsia="宋体" w:hAnsi="Times New Roman" w:cs="Times New Roman"/>
-          <w:szCs w:val="21"/>
-        </w:rPr>
-        <w:t>[12]</w:t>
-      </w:r>
-      <w:r>
-        <w:rPr>
-          <w:rFonts w:ascii="Times New Roman" w:eastAsia="宋体" w:hAnsi="Times New Roman" w:cs="Times New Roman"/>
-          <w:szCs w:val="21"/>
-        </w:rPr>
-        <w:tab/>
-      </w:r>
-      <w:r>
-        <w:rPr>
-          <w:rFonts w:ascii="宋体" w:eastAsia="宋体" w:hAnsi="宋体" w:cs="Times New Roman"/>
-          <w:szCs w:val="21"/>
-        </w:rPr>
-        <w:t>杨雷. 基于物联网技术的共享停车位管理系统设计</w:t>
-      </w:r>
-      <w:r>
-        <w:rPr>
-          <w:rFonts w:ascii="Times New Roman" w:eastAsia="宋体" w:hAnsi="Times New Roman" w:cs="Times New Roman"/>
-          <w:szCs w:val="21"/>
-        </w:rPr>
-        <w:t xml:space="preserve">[J]. </w:t>
-      </w:r>
-      <w:r>
-        <w:rPr>
-          <w:rFonts w:ascii="宋体" w:eastAsia="宋体" w:hAnsi="宋体" w:cs="Times New Roman"/>
-          <w:szCs w:val="21"/>
-        </w:rPr>
-        <w:t>数码设计</w:t>
-      </w:r>
-      <w:r>
-        <w:rPr>
-          <w:rFonts w:ascii="Times New Roman" w:eastAsia="宋体" w:hAnsi="Times New Roman" w:cs="Times New Roman"/>
-          <w:szCs w:val="21"/>
-        </w:rPr>
-        <w:t>, 2018(1):3.</w:t>
-      </w:r>
-    </w:p>
-    <w:p>
-      <w:pPr>
-        <w:spacing w:line="400" w:lineRule="exact"/>
-        <w:rPr>
-          <w:rFonts w:ascii="宋体" w:eastAsia="宋体" w:hAnsi="宋体" w:cs="Times New Roman"/>
-          <w:szCs w:val="21"/>
-        </w:rPr>
-      </w:pPr>
-      <w:r>
-        <w:rPr>
-          <w:rFonts w:ascii="Times New Roman" w:eastAsia="宋体" w:hAnsi="Times New Roman" w:cs="Times New Roman"/>
-          <w:szCs w:val="21"/>
-        </w:rPr>
-        <w:t>[13]</w:t>
-      </w:r>
-      <w:r>
-        <w:rPr>
-          <w:rFonts w:ascii="Times New Roman" w:eastAsia="宋体" w:hAnsi="Times New Roman" w:cs="Times New Roman"/>
-          <w:szCs w:val="21"/>
-        </w:rPr>
-        <w:tab/>
-      </w:r>
-      <w:r>
-        <w:rPr>
-          <w:rFonts w:ascii="宋体" w:eastAsia="宋体" w:hAnsi="宋体" w:cs="Times New Roman"/>
-          <w:szCs w:val="21"/>
-        </w:rPr>
-        <w:t>刘阳. 共享车位市场现状与发展策略探讨</w:t>
-      </w:r>
-      <w:r>
-        <w:rPr>
-          <w:rFonts w:ascii="Times New Roman" w:eastAsia="宋体" w:hAnsi="Times New Roman" w:cs="Times New Roman"/>
-          <w:szCs w:val="21"/>
-        </w:rPr>
-        <w:t>[J].</w:t>
-      </w:r>
-      <w:r>
-        <w:rPr>
-          <w:rFonts w:ascii="宋体" w:eastAsia="宋体" w:hAnsi="宋体" w:cs="Times New Roman"/>
-          <w:szCs w:val="21"/>
-        </w:rPr>
-        <w:t xml:space="preserve"> 中小企业管理与科技</w:t>
-      </w:r>
-      <w:r>
-        <w:rPr>
-          <w:rFonts w:ascii="Times New Roman" w:eastAsia="宋体" w:hAnsi="Times New Roman" w:cs="Times New Roman"/>
-          <w:szCs w:val="21"/>
-        </w:rPr>
-        <w:t>, 2021(31):3.</w:t>
-      </w:r>
-    </w:p>
-    <w:p>
-      <w:pPr>
-        <w:spacing w:line="400" w:lineRule="exact"/>
-        <w:rPr>
-          <w:rFonts w:ascii="宋体" w:eastAsia="宋体" w:hAnsi="宋体" w:cs="Times New Roman"/>
-          <w:szCs w:val="21"/>
-        </w:rPr>
-      </w:pPr>
-      <w:r>
-        <w:rPr>
-          <w:rFonts w:ascii="Times New Roman" w:eastAsia="宋体" w:hAnsi="Times New Roman" w:cs="Times New Roman"/>
-          <w:szCs w:val="21"/>
-        </w:rPr>
-        <w:t>[14]</w:t>
-      </w:r>
-      <w:r>
-        <w:rPr>
-          <w:rFonts w:ascii="Times New Roman" w:eastAsia="宋体" w:hAnsi="Times New Roman" w:cs="Times New Roman"/>
-          <w:szCs w:val="21"/>
-        </w:rPr>
-        <w:tab/>
-      </w:r>
-      <w:r>
-        <w:rPr>
-          <w:rFonts w:ascii="宋体" w:eastAsia="宋体" w:hAnsi="宋体" w:cs="Times New Roman"/>
-          <w:szCs w:val="21"/>
-        </w:rPr>
-        <w:t>马伯阳. 共享停车管理系统的设计与实现</w:t>
-      </w:r>
-      <w:r>
-        <w:rPr>
-          <w:rFonts w:ascii="Times New Roman" w:eastAsia="宋体" w:hAnsi="Times New Roman" w:cs="Times New Roman"/>
-          <w:szCs w:val="21"/>
-        </w:rPr>
-        <w:t>[D].</w:t>
-      </w:r>
-      <w:r>
-        <w:rPr>
-          <w:rFonts w:ascii="宋体" w:eastAsia="宋体" w:hAnsi="宋体" w:cs="Times New Roman"/>
-          <w:szCs w:val="21"/>
-        </w:rPr>
-        <w:t xml:space="preserve"> 燕山大学</w:t>
-      </w:r>
-      <w:r>
-        <w:rPr>
-          <w:rFonts w:ascii="Times New Roman" w:eastAsia="宋体" w:hAnsi="Times New Roman" w:cs="Times New Roman"/>
-          <w:szCs w:val="21"/>
-        </w:rPr>
-        <w:t>.</w:t>
-      </w:r>
-    </w:p>
-    <w:p>
-      <w:pPr>
-        <w:spacing w:line="400" w:lineRule="exact"/>
-        <w:rPr>
-          <w:rFonts w:ascii="宋体" w:eastAsia="宋体" w:hAnsi="宋体" w:cs="Times New Roman"/>
-          <w:szCs w:val="21"/>
-        </w:rPr>
-      </w:pPr>
-      <w:r>
-        <w:rPr>
-          <w:rFonts w:ascii="Times New Roman" w:eastAsia="宋体" w:hAnsi="Times New Roman" w:cs="Times New Roman"/>
-          <w:szCs w:val="21"/>
-        </w:rPr>
-        <w:t>[15]</w:t>
-      </w:r>
-      <w:r>
-        <w:rPr>
-          <w:rFonts w:ascii="Times New Roman" w:eastAsia="宋体" w:hAnsi="Times New Roman" w:cs="Times New Roman"/>
-          <w:szCs w:val="21"/>
-        </w:rPr>
-        <w:tab/>
-      </w:r>
-      <w:r>
-        <w:rPr>
-          <w:rFonts w:ascii="宋体" w:eastAsia="宋体" w:hAnsi="宋体" w:cs="Times New Roman"/>
-          <w:szCs w:val="21"/>
-        </w:rPr>
-        <w:t>崔昕晗. 基于互联网+的分时共享停车位管理系统研究与设计</w:t>
-      </w:r>
-      <w:r>
-        <w:rPr>
-          <w:rFonts w:ascii="Times New Roman" w:eastAsia="宋体" w:hAnsi="Times New Roman" w:cs="Times New Roman"/>
-          <w:szCs w:val="21"/>
-        </w:rPr>
-        <w:t>[D]</w:t>
-      </w:r>
-      <w:r>
-        <w:rPr>
-          <w:rFonts w:ascii="宋体" w:eastAsia="宋体" w:hAnsi="宋体" w:cs="Times New Roman"/>
-          <w:szCs w:val="21"/>
-        </w:rPr>
-        <w:t>.山东大学</w:t>
-      </w:r>
-      <w:r>
-        <w:rPr>
-          <w:rFonts w:ascii="Times New Roman" w:eastAsia="宋体" w:hAnsi="Times New Roman" w:cs="Times New Roman"/>
-          <w:szCs w:val="21"/>
-        </w:rPr>
-        <w:t>, 2018.</w:t>
-      </w:r>
-    </w:p>
-    <w:p>
-      <w:pPr>
-        <w:spacing w:line="400" w:lineRule="exact"/>
-        <w:ind w:left="420" w:hanging="420"/>
-        <w:rPr>
-          <w:rFonts w:ascii="宋体" w:eastAsia="宋体" w:hAnsi="宋体" w:cs="Times New Roman"/>
-          <w:szCs w:val="21"/>
-        </w:rPr>
-      </w:pPr>
-      <w:r>
-        <w:rPr>
-          <w:rFonts w:ascii="Times New Roman" w:eastAsia="宋体" w:hAnsi="Times New Roman" w:cs="Times New Roman"/>
-          <w:szCs w:val="21"/>
-        </w:rPr>
-        <w:t>[16]</w:t>
-      </w:r>
-      <w:r>
-        <w:rPr>
-          <w:rFonts w:ascii="宋体" w:eastAsia="宋体" w:hAnsi="宋体" w:cs="Times New Roman"/>
-          <w:szCs w:val="21"/>
-        </w:rPr>
-        <w:t xml:space="preserve"> </w:t>
-      </w:r>
-      <w:r>
-        <w:rPr>
-          <w:rFonts w:ascii="Times New Roman" w:eastAsia="宋体" w:hAnsi="Times New Roman" w:cs="Times New Roman"/>
-          <w:szCs w:val="21"/>
-        </w:rPr>
-        <w:t xml:space="preserve">Yang </w:t>
-      </w:r>
-      <w:proofErr w:type="gramStart"/>
-      <w:r>
-        <w:rPr>
-          <w:rFonts w:ascii="Times New Roman" w:eastAsia="宋体" w:hAnsi="Times New Roman" w:cs="Times New Roman"/>
-          <w:szCs w:val="21"/>
-        </w:rPr>
-        <w:t>Y .</w:t>
-      </w:r>
-      <w:proofErr w:type="gramEnd"/>
-      <w:r>
-        <w:rPr>
-          <w:rFonts w:ascii="Times New Roman" w:eastAsia="宋体" w:hAnsi="Times New Roman" w:cs="Times New Roman"/>
-          <w:szCs w:val="21"/>
-        </w:rPr>
-        <w:t xml:space="preserve"> Exploring the development of system management module based on spring boot and Vue[J]. Audio Engineering, 2019.</w:t>
-      </w:r>
-    </w:p>
-    <w:p>
-      <w:pPr>
-        <w:spacing w:line="400" w:lineRule="exact"/>
-        <w:ind w:left="420" w:hanging="420"/>
-        <w:rPr>
-          <w:rFonts w:ascii="Times New Roman" w:eastAsia="宋体" w:hAnsi="Times New Roman" w:cs="Times New Roman"/>
-          <w:szCs w:val="21"/>
-        </w:rPr>
-      </w:pPr>
-      <w:r>
-        <w:rPr>
-          <w:rFonts w:ascii="Times New Roman" w:eastAsia="宋体" w:hAnsi="Times New Roman" w:cs="Times New Roman"/>
-          <w:szCs w:val="21"/>
-        </w:rPr>
-        <w:t>[17]</w:t>
-      </w:r>
-      <w:r>
-        <w:rPr>
-          <w:rFonts w:ascii="Times New Roman" w:eastAsia="宋体" w:hAnsi="Times New Roman" w:cs="Times New Roman"/>
-          <w:szCs w:val="21"/>
-        </w:rPr>
-        <w:tab/>
-      </w:r>
-      <w:proofErr w:type="gramStart"/>
-      <w:r>
-        <w:rPr>
-          <w:rFonts w:ascii="宋体" w:eastAsia="宋体" w:hAnsi="宋体" w:cs="Times New Roman"/>
-          <w:szCs w:val="21"/>
-        </w:rPr>
-        <w:t>章跃庭</w:t>
-      </w:r>
-      <w:proofErr w:type="gramEnd"/>
-      <w:r>
-        <w:rPr>
-          <w:rFonts w:ascii="宋体" w:eastAsia="宋体" w:hAnsi="宋体" w:cs="Times New Roman"/>
-          <w:szCs w:val="21"/>
-        </w:rPr>
-        <w:t>.</w:t>
-      </w:r>
-      <w:r>
-        <w:rPr>
-          <w:rFonts w:ascii="Times New Roman" w:eastAsia="宋体" w:hAnsi="Times New Roman" w:cs="Times New Roman"/>
-          <w:szCs w:val="21"/>
-        </w:rPr>
-        <w:t>Vue-Element-Admin</w:t>
-      </w:r>
-      <w:r>
-        <w:rPr>
-          <w:rFonts w:ascii="宋体" w:eastAsia="宋体" w:hAnsi="宋体" w:cs="Times New Roman"/>
-          <w:szCs w:val="21"/>
-        </w:rPr>
-        <w:t>在广播电视员工线上培训系统中的应用</w:t>
-      </w:r>
-      <w:r>
-        <w:rPr>
-          <w:rFonts w:ascii="Times New Roman" w:eastAsia="宋体" w:hAnsi="Times New Roman" w:cs="Times New Roman"/>
-          <w:szCs w:val="21"/>
-        </w:rPr>
-        <w:t>[J]</w:t>
-      </w:r>
-      <w:r>
-        <w:rPr>
-          <w:rFonts w:ascii="宋体" w:eastAsia="宋体" w:hAnsi="宋体" w:cs="Times New Roman"/>
-          <w:szCs w:val="21"/>
-        </w:rPr>
-        <w:t>.电视技术</w:t>
-      </w:r>
-      <w:r>
-        <w:rPr>
-          <w:rFonts w:ascii="Times New Roman" w:eastAsia="宋体" w:hAnsi="Times New Roman" w:cs="Times New Roman"/>
-          <w:szCs w:val="21"/>
-        </w:rPr>
-        <w:t>, 2020, 044(012):1-3.</w:t>
-      </w:r>
-    </w:p>
-    <w:p>
-      <w:pPr>
-        <w:spacing w:line="400" w:lineRule="exact"/>
-        <w:rPr>
-          <w:rFonts w:ascii="Times New Roman" w:eastAsia="宋体" w:hAnsi="Times New Roman" w:cs="Times New Roman"/>
-          <w:szCs w:val="21"/>
-        </w:rPr>
-      </w:pPr>
-      <w:r>
-        <w:rPr>
-          <w:rFonts w:ascii="Times New Roman" w:eastAsia="宋体" w:hAnsi="Times New Roman" w:cs="Times New Roman"/>
-          <w:szCs w:val="21"/>
-        </w:rPr>
-        <w:t>[18]</w:t>
-      </w:r>
-      <w:r>
-        <w:rPr>
-          <w:rFonts w:ascii="Times New Roman" w:eastAsia="宋体" w:hAnsi="Times New Roman" w:cs="Times New Roman"/>
-          <w:szCs w:val="21"/>
-        </w:rPr>
-        <w:tab/>
-      </w:r>
-      <w:proofErr w:type="gramStart"/>
-      <w:r>
-        <w:rPr>
-          <w:rFonts w:ascii="宋体" w:eastAsia="宋体" w:hAnsi="宋体" w:cs="Times New Roman"/>
-          <w:szCs w:val="21"/>
-        </w:rPr>
-        <w:t>姜全坤</w:t>
-      </w:r>
-      <w:proofErr w:type="gramEnd"/>
-      <w:r>
-        <w:rPr>
-          <w:rFonts w:ascii="宋体" w:eastAsia="宋体" w:hAnsi="宋体" w:cs="Times New Roman"/>
-          <w:szCs w:val="21"/>
-        </w:rPr>
-        <w:t>.基于Vue的通用后台管理系统设计与实现</w:t>
-      </w:r>
-      <w:r>
-        <w:rPr>
-          <w:rFonts w:ascii="Times New Roman" w:eastAsia="宋体" w:hAnsi="Times New Roman" w:cs="Times New Roman"/>
-          <w:szCs w:val="21"/>
-        </w:rPr>
-        <w:t>[J]</w:t>
-      </w:r>
-      <w:r>
-        <w:rPr>
-          <w:rFonts w:ascii="宋体" w:eastAsia="宋体" w:hAnsi="宋体" w:cs="Times New Roman"/>
-          <w:szCs w:val="21"/>
-        </w:rPr>
-        <w:t>. 现代信息科技</w:t>
-      </w:r>
-      <w:r>
-        <w:rPr>
-          <w:rFonts w:ascii="Times New Roman" w:eastAsia="宋体" w:hAnsi="Times New Roman" w:cs="Times New Roman"/>
-          <w:szCs w:val="21"/>
-        </w:rPr>
-        <w:t>, 2022, 6(8):4.</w:t>
-      </w:r>
-    </w:p>
-    <w:p>
-      <w:pPr>
-        <w:spacing w:line="400" w:lineRule="exact"/>
-        <w:ind w:left="420" w:hanging="420"/>
-        <w:rPr>
-          <w:rFonts w:ascii="Times New Roman" w:eastAsia="宋体" w:hAnsi="Times New Roman" w:cs="Times New Roman"/>
-          <w:szCs w:val="21"/>
-        </w:rPr>
-      </w:pPr>
-      <w:r>
-        <w:rPr>
-          <w:rFonts w:ascii="Times New Roman" w:eastAsia="宋体" w:hAnsi="Times New Roman" w:cs="Times New Roman"/>
-          <w:szCs w:val="21"/>
-        </w:rPr>
-        <w:t>[19] Lin Y, Xu J, He J, et al. Design and implementation of campus bike rental system from the perspective of sharing economy[C]//2022 International Conference on Computers, Information Processing and Advanced Education (CIPAE). IEEE, 2022: 131-135.</w:t>
-      </w:r>
-    </w:p>
-    <w:p>
-      <w:pPr>
-        <w:spacing w:line="400" w:lineRule="exact"/>
-        <w:rPr>
-          <w:rFonts w:ascii="Times New Roman" w:eastAsia="宋体" w:hAnsi="Times New Roman" w:cs="Times New Roman"/>
-          <w:szCs w:val="21"/>
-        </w:rPr>
-      </w:pPr>
-      <w:r>
-        <w:rPr>
-          <w:rFonts w:ascii="Times New Roman" w:eastAsia="宋体" w:hAnsi="Times New Roman" w:cs="Times New Roman"/>
-          <w:szCs w:val="21"/>
-        </w:rPr>
-        <w:t>[20]</w:t>
-      </w:r>
-      <w:r>
-        <w:rPr>
-          <w:rFonts w:ascii="Times New Roman" w:eastAsia="宋体" w:hAnsi="Times New Roman" w:cs="Times New Roman"/>
-          <w:szCs w:val="21"/>
-        </w:rPr>
-        <w:tab/>
-      </w:r>
-      <w:r>
-        <w:rPr>
-          <w:rFonts w:ascii="宋体" w:eastAsia="宋体" w:hAnsi="宋体" w:cs="Times New Roman"/>
-          <w:szCs w:val="21"/>
-        </w:rPr>
-        <w:t xml:space="preserve">王志文. </w:t>
-      </w:r>
-      <w:proofErr w:type="spellStart"/>
-      <w:r>
-        <w:rPr>
-          <w:rFonts w:ascii="Times New Roman" w:eastAsia="宋体" w:hAnsi="Times New Roman" w:cs="Times New Roman"/>
-          <w:szCs w:val="21"/>
-        </w:rPr>
-        <w:t>Vue+Elementui+Echarts</w:t>
-      </w:r>
-      <w:proofErr w:type="spellEnd"/>
-      <w:r>
-        <w:rPr>
-          <w:rFonts w:ascii="宋体" w:eastAsia="宋体" w:hAnsi="宋体" w:cs="Times New Roman"/>
-          <w:szCs w:val="21"/>
-        </w:rPr>
-        <w:t>在项目管理平台中的应用</w:t>
-      </w:r>
-      <w:r>
-        <w:rPr>
-          <w:rFonts w:ascii="Times New Roman" w:eastAsia="宋体" w:hAnsi="Times New Roman" w:cs="Times New Roman"/>
-          <w:szCs w:val="21"/>
-        </w:rPr>
-        <w:t xml:space="preserve">[J]. </w:t>
-      </w:r>
-      <w:r>
-        <w:rPr>
-          <w:rFonts w:ascii="宋体" w:eastAsia="宋体" w:hAnsi="宋体" w:cs="Times New Roman"/>
-          <w:szCs w:val="21"/>
-        </w:rPr>
-        <w:t>山西科技</w:t>
-      </w:r>
-      <w:r>
-        <w:rPr>
-          <w:rFonts w:ascii="Times New Roman" w:eastAsia="宋体" w:hAnsi="Times New Roman" w:cs="Times New Roman"/>
-          <w:szCs w:val="21"/>
-        </w:rPr>
-        <w:t>, 2020, 35(6):3.</w:t>
-      </w:r>
-    </w:p>
-    <w:p>
-      <w:pPr>
-        <w:spacing w:line="400" w:lineRule="exact"/>
-        <w:ind w:firstLineChars="200" w:firstLine="480"/>
-        <w:rPr>
-          <w:rFonts w:ascii="Times New Roman" w:eastAsia="宋体" w:hAnsi="Times New Roman" w:cs="Times New Roman"/>
-          <w:sz w:val="24"/>
-          <w:szCs w:val="24"/>
-        </w:rPr>
-      </w:pPr>
+      <w:r>
+        <w:rPr>
+          <w:rFonts w:ascii="Times New Roman" w:eastAsia="宋体" w:hAnsi="Times New Roman" w:cs="Times New Roman" w:hint="eastAsia"/>
+          <w:sz w:val="24"/>
+          <w:szCs w:val="24"/>
+        </w:rPr>
+        <w:t>系统</w:t>
+      </w:r>
+      <w:r>
+        <w:rPr>
+          <w:rFonts w:ascii="Times New Roman" w:eastAsia="宋体" w:hAnsi="Times New Roman" w:cs="Times New Roman" w:hint="eastAsia"/>
+          <w:sz w:val="24"/>
+          <w:szCs w:val="24"/>
+        </w:rPr>
+        <w:t>的优缺点</w:t>
+      </w:r>
+      <w:r>
+        <w:rPr>
+          <w:rFonts w:ascii="Times New Roman" w:eastAsia="宋体" w:hAnsi="Times New Roman" w:cs="Times New Roman" w:hint="eastAsia"/>
+          <w:sz w:val="24"/>
+          <w:szCs w:val="24"/>
+        </w:rPr>
+        <w:t>并</w:t>
+      </w:r>
+      <w:r>
+        <w:rPr>
+          <w:rFonts w:ascii="Times New Roman" w:eastAsia="宋体" w:hAnsi="Times New Roman" w:cs="Times New Roman" w:hint="eastAsia"/>
+          <w:sz w:val="24"/>
+          <w:szCs w:val="24"/>
+        </w:rPr>
+        <w:t>展示</w:t>
+      </w:r>
+      <w:r>
+        <w:rPr>
+          <w:rFonts w:ascii="Times New Roman" w:eastAsia="宋体" w:hAnsi="Times New Roman" w:cs="Times New Roman" w:hint="eastAsia"/>
+          <w:sz w:val="24"/>
+          <w:szCs w:val="24"/>
+        </w:rPr>
+        <w:t>了</w:t>
+      </w:r>
+      <w:r>
+        <w:rPr>
+          <w:rFonts w:ascii="Times New Roman" w:eastAsia="宋体" w:hAnsi="Times New Roman" w:cs="Times New Roman" w:hint="eastAsia"/>
+          <w:sz w:val="24"/>
+          <w:szCs w:val="24"/>
+        </w:rPr>
+        <w:t>未来研究方向</w:t>
+      </w:r>
+      <w:r>
+        <w:rPr>
+          <w:rFonts w:ascii="Times New Roman" w:eastAsia="宋体" w:hAnsi="Times New Roman" w:cs="Times New Roman" w:hint="eastAsia"/>
+          <w:sz w:val="24"/>
+          <w:szCs w:val="24"/>
+        </w:rPr>
+        <w:t>。</w:t>
+      </w:r>
     </w:p>
     <w:sectPr>
       <w:pgSz w:w="11906" w:h="16838"/>
